--- a/docs/Selenium.Automation.Framework Technical Document.docx
+++ b/docs/Selenium.Automation.Framework Technical Document.docx
@@ -5,261 +5,166 @@
     <w:p>
       <w:pPr>
         <w:rPr>
+          <w:rFonts w:asciiTheme="majorHAnsi" w:hAnsiTheme="majorHAnsi" w:cstheme="majorHAnsi"/>
+          <w:lang w:val="tr-TR"/>
+        </w:rPr>
+      </w:pPr>
+      <w:r>
+        <w:rPr>
+          <w:rFonts w:asciiTheme="majorHAnsi" w:hAnsiTheme="majorHAnsi" w:cstheme="majorHAnsi"/>
+          <w:lang w:val="tr-TR"/>
+        </w:rPr>
+        <w:t>This framework developed on .net core with c# with selenium for automat</w:t>
+      </w:r>
+      <w:r>
+        <w:rPr>
+          <w:rFonts w:asciiTheme="majorHAnsi" w:hAnsiTheme="majorHAnsi" w:cstheme="majorHAnsi"/>
+          <w:lang w:val="tr-TR"/>
+        </w:rPr>
+        <w:t>e the application</w:t>
+      </w:r>
+      <w:r>
+        <w:rPr>
+          <w:rFonts w:asciiTheme="majorHAnsi" w:hAnsiTheme="majorHAnsi" w:cstheme="majorHAnsi"/>
+          <w:lang w:val="tr-TR"/>
+        </w:rPr>
+        <w:t>s</w:t>
+      </w:r>
+      <w:r>
+        <w:rPr>
+          <w:rFonts w:asciiTheme="majorHAnsi" w:hAnsiTheme="majorHAnsi" w:cstheme="majorHAnsi"/>
+          <w:lang w:val="tr-TR"/>
+        </w:rPr>
+        <w:t xml:space="preserve"> over web </w:t>
+      </w:r>
+      <w:r>
+        <w:rPr>
+          <w:rFonts w:asciiTheme="majorHAnsi" w:hAnsiTheme="majorHAnsi" w:cstheme="majorHAnsi"/>
+          <w:lang w:val="tr-TR"/>
+        </w:rPr>
+        <w:t>browsers</w:t>
+      </w:r>
+      <w:r>
+        <w:rPr>
+          <w:rFonts w:asciiTheme="majorHAnsi" w:hAnsiTheme="majorHAnsi" w:cstheme="majorHAnsi"/>
+          <w:lang w:val="tr-TR"/>
+        </w:rPr>
+        <w:t>.</w:t>
+      </w:r>
+    </w:p>
+    <w:p>
+      <w:pPr>
+        <w:rPr>
+          <w:rFonts w:asciiTheme="majorHAnsi" w:hAnsiTheme="majorHAnsi" w:cstheme="majorHAnsi"/>
+          <w:lang w:val="tr-TR"/>
+        </w:rPr>
+      </w:pPr>
+      <w:r>
+        <w:rPr>
+          <w:rFonts w:asciiTheme="majorHAnsi" w:hAnsiTheme="majorHAnsi" w:cstheme="majorHAnsi"/>
+          <w:b/>
+          <w:bCs/>
+          <w:lang w:val="tr-TR"/>
+        </w:rPr>
+        <w:t xml:space="preserve">How to run: </w:t>
+      </w:r>
+      <w:r>
+        <w:rPr>
+          <w:rFonts w:asciiTheme="majorHAnsi" w:hAnsiTheme="majorHAnsi" w:cstheme="majorHAnsi"/>
+          <w:lang w:val="tr-TR"/>
+        </w:rPr>
+        <w:t>For executing</w:t>
+      </w:r>
+      <w:r>
+        <w:rPr>
+          <w:rFonts w:asciiTheme="majorHAnsi" w:hAnsiTheme="majorHAnsi" w:cstheme="majorHAnsi"/>
+          <w:lang w:val="tr-TR"/>
+        </w:rPr>
+        <w:t xml:space="preserve"> current tests</w:t>
+      </w:r>
+      <w:r>
+        <w:rPr>
+          <w:rFonts w:asciiTheme="majorHAnsi" w:hAnsiTheme="majorHAnsi" w:cstheme="majorHAnsi"/>
+          <w:lang w:val="tr-TR"/>
+        </w:rPr>
+        <w:t xml:space="preserve"> and writing new tests, clone the repository from </w:t>
+      </w:r>
+      <w:hyperlink r:id="rId7" w:history="1">
+        <w:r>
+          <w:rPr>
+            <w:rStyle w:val="Hyperlink"/>
+            <w:rFonts w:asciiTheme="majorHAnsi" w:hAnsiTheme="majorHAnsi" w:cstheme="majorHAnsi"/>
+            <w:lang w:val="tr-TR"/>
+          </w:rPr>
+          <w:t>https://github.com/barisgul/SeleniumAutomationFramework.NetCore.git</w:t>
+        </w:r>
+      </w:hyperlink>
+      <w:r>
+        <w:rPr>
+          <w:rFonts w:asciiTheme="majorHAnsi" w:hAnsiTheme="majorHAnsi" w:cstheme="majorHAnsi"/>
+          <w:lang w:val="tr-TR"/>
+        </w:rPr>
+        <w:t xml:space="preserve"> and restore the applicaiton.</w:t>
+      </w:r>
+      <w:r>
+        <w:rPr>
+          <w:rFonts w:asciiTheme="majorHAnsi" w:hAnsiTheme="majorHAnsi" w:cstheme="majorHAnsi"/>
+          <w:lang w:val="tr-TR"/>
+        </w:rPr>
+        <w:t xml:space="preserve"> The</w:t>
+      </w:r>
+      <w:r>
+        <w:rPr>
+          <w:rFonts w:asciiTheme="majorHAnsi" w:hAnsiTheme="majorHAnsi" w:cstheme="majorHAnsi"/>
+          <w:lang w:val="tr-TR"/>
+        </w:rPr>
+        <w:t xml:space="preserve"> .</w:t>
+      </w:r>
+      <w:r>
+        <w:rPr>
+          <w:rFonts w:asciiTheme="majorHAnsi" w:hAnsiTheme="majorHAnsi" w:cstheme="majorHAnsi"/>
+          <w:lang w:val="tr-TR"/>
+        </w:rPr>
+        <w:t>n</w:t>
+      </w:r>
+      <w:r>
+        <w:rPr>
+          <w:rFonts w:asciiTheme="majorHAnsi" w:hAnsiTheme="majorHAnsi" w:cstheme="majorHAnsi"/>
+          <w:lang w:val="tr-TR"/>
+        </w:rPr>
+        <w:t xml:space="preserve">et core sdk </w:t>
+      </w:r>
+      <w:r>
+        <w:rPr>
+          <w:rFonts w:asciiTheme="majorHAnsi" w:hAnsiTheme="majorHAnsi" w:cstheme="majorHAnsi"/>
+          <w:lang w:val="tr-TR"/>
+        </w:rPr>
+        <w:t xml:space="preserve">3.1 </w:t>
+      </w:r>
+      <w:r>
+        <w:rPr>
+          <w:rFonts w:asciiTheme="majorHAnsi" w:hAnsiTheme="majorHAnsi" w:cstheme="majorHAnsi"/>
+          <w:lang w:val="tr-TR"/>
+        </w:rPr>
+        <w:t xml:space="preserve">should be installed on your computer. </w:t>
+      </w:r>
+    </w:p>
+    <w:p>
+      <w:pPr>
+        <w:rPr>
+          <w:rFonts w:asciiTheme="majorHAnsi" w:hAnsiTheme="majorHAnsi" w:cstheme="majorHAnsi"/>
           <w:b/>
           <w:bCs/>
           <w:color w:val="C00000"/>
-          <w:sz w:val="16"/>
-          <w:szCs w:val="16"/>
-          <w:lang w:val="tr-TR"/>
-        </w:rPr>
-      </w:pPr>
-      <w:r>
-        <w:rPr>
+          <w:lang w:val="tr-TR"/>
+        </w:rPr>
+      </w:pPr>
+      <w:r>
+        <w:rPr>
+          <w:rFonts w:asciiTheme="majorHAnsi" w:hAnsiTheme="majorHAnsi" w:cstheme="majorHAnsi"/>
           <w:b/>
           <w:bCs/>
           <w:color w:val="C00000"/>
-          <w:sz w:val="16"/>
-          <w:szCs w:val="16"/>
-          <w:lang w:val="tr-TR"/>
-        </w:rPr>
-        <w:t>Selenium Test Automation Framework On .Net Core</w:t>
-      </w:r>
-    </w:p>
-    <w:p>
-      <w:pPr>
-        <w:rPr>
-          <w:sz w:val="16"/>
-          <w:szCs w:val="16"/>
-          <w:lang w:val="tr-TR"/>
-        </w:rPr>
-      </w:pPr>
-      <w:r>
-        <w:rPr>
-          <w:sz w:val="16"/>
-          <w:szCs w:val="16"/>
-          <w:lang w:val="tr-TR"/>
-        </w:rPr>
-        <w:t>This framework developed on .net core with c# with selenium for automat</w:t>
-      </w:r>
-      <w:r>
-        <w:rPr>
-          <w:sz w:val="16"/>
-          <w:szCs w:val="16"/>
-          <w:lang w:val="tr-TR"/>
-        </w:rPr>
-        <w:t xml:space="preserve">e the application over web </w:t>
-      </w:r>
-      <w:r>
-        <w:rPr>
-          <w:sz w:val="16"/>
-          <w:szCs w:val="16"/>
-          <w:lang w:val="tr-TR"/>
-        </w:rPr>
-        <w:t>browsers</w:t>
-      </w:r>
-      <w:r>
-        <w:rPr>
-          <w:sz w:val="16"/>
-          <w:szCs w:val="16"/>
-          <w:lang w:val="tr-TR"/>
-        </w:rPr>
-        <w:t>.</w:t>
-      </w:r>
-    </w:p>
-    <w:p>
-      <w:pPr>
-        <w:rPr>
-          <w:sz w:val="16"/>
-          <w:szCs w:val="16"/>
-          <w:lang w:val="tr-TR"/>
-        </w:rPr>
-      </w:pPr>
-      <w:r>
-        <w:rPr>
-          <w:b/>
-          <w:bCs/>
-          <w:sz w:val="16"/>
-          <w:szCs w:val="16"/>
-          <w:lang w:val="tr-TR"/>
-        </w:rPr>
-        <w:t xml:space="preserve">How to </w:t>
-      </w:r>
-      <w:r>
-        <w:rPr>
-          <w:b/>
-          <w:bCs/>
-          <w:sz w:val="16"/>
-          <w:szCs w:val="16"/>
-          <w:lang w:val="tr-TR"/>
-        </w:rPr>
-        <w:t>run</w:t>
-      </w:r>
-      <w:r>
-        <w:rPr>
-          <w:b/>
-          <w:bCs/>
-          <w:sz w:val="16"/>
-          <w:szCs w:val="16"/>
-          <w:lang w:val="tr-TR"/>
-        </w:rPr>
-        <w:t xml:space="preserve">: </w:t>
-      </w:r>
-      <w:r>
-        <w:rPr>
-          <w:sz w:val="16"/>
-          <w:szCs w:val="16"/>
-          <w:lang w:val="tr-TR"/>
-        </w:rPr>
-        <w:t>For executing</w:t>
-      </w:r>
-      <w:r>
-        <w:rPr>
-          <w:sz w:val="16"/>
-          <w:szCs w:val="16"/>
-          <w:lang w:val="tr-TR"/>
-        </w:rPr>
-        <w:t xml:space="preserve"> current tests</w:t>
-      </w:r>
-      <w:r>
-        <w:rPr>
-          <w:sz w:val="16"/>
-          <w:szCs w:val="16"/>
-          <w:lang w:val="tr-TR"/>
-        </w:rPr>
-        <w:t xml:space="preserve"> and writing new tests, clone the repository from </w:t>
-      </w:r>
-      <w:r>
-        <w:rPr>
-          <w:sz w:val="16"/>
-          <w:szCs w:val="16"/>
-          <w:lang w:val="tr-TR"/>
-        </w:rPr>
-        <w:fldChar w:fldCharType="begin"/>
-      </w:r>
-      <w:r>
-        <w:rPr>
-          <w:sz w:val="16"/>
-          <w:szCs w:val="16"/>
-          <w:lang w:val="tr-TR"/>
-        </w:rPr>
-        <w:instrText xml:space="preserve"> HYPERLINK "</w:instrText>
-      </w:r>
-      <w:r>
-        <w:rPr>
-          <w:sz w:val="16"/>
-          <w:szCs w:val="16"/>
-          <w:lang w:val="tr-TR"/>
-        </w:rPr>
-        <w:instrText>https://github.com/barisgul/SeleniumAutomationFramework.NetCore.git</w:instrText>
-      </w:r>
-      <w:r>
-        <w:rPr>
-          <w:sz w:val="16"/>
-          <w:szCs w:val="16"/>
-          <w:lang w:val="tr-TR"/>
-        </w:rPr>
-        <w:instrText xml:space="preserve">" </w:instrText>
-      </w:r>
-      <w:r>
-        <w:rPr>
-          <w:sz w:val="16"/>
-          <w:szCs w:val="16"/>
-          <w:lang w:val="tr-TR"/>
-        </w:rPr>
-        <w:fldChar w:fldCharType="separate"/>
-      </w:r>
-      <w:r>
-        <w:rPr>
-          <w:rStyle w:val="Hyperlink"/>
-          <w:sz w:val="16"/>
-          <w:szCs w:val="16"/>
-          <w:lang w:val="tr-TR"/>
-        </w:rPr>
-        <w:t>https://github.com/barisgul/SeleniumAutomationFramework.NetCore.git</w:t>
-      </w:r>
-      <w:r>
-        <w:rPr>
-          <w:sz w:val="16"/>
-          <w:szCs w:val="16"/>
-          <w:lang w:val="tr-TR"/>
-        </w:rPr>
-        <w:fldChar w:fldCharType="end"/>
-      </w:r>
-      <w:r>
-        <w:rPr>
-          <w:sz w:val="16"/>
-          <w:szCs w:val="16"/>
-          <w:lang w:val="tr-TR"/>
-        </w:rPr>
-        <w:t xml:space="preserve"> and restore the applicaiton.</w:t>
-      </w:r>
-      <w:r>
-        <w:rPr>
-          <w:sz w:val="16"/>
-          <w:szCs w:val="16"/>
-          <w:lang w:val="tr-TR"/>
-        </w:rPr>
-        <w:t xml:space="preserve"> The</w:t>
-      </w:r>
-      <w:r>
-        <w:rPr>
-          <w:sz w:val="16"/>
-          <w:szCs w:val="16"/>
-          <w:lang w:val="tr-TR"/>
-        </w:rPr>
-        <w:t xml:space="preserve"> .</w:t>
-      </w:r>
-      <w:r>
-        <w:rPr>
-          <w:sz w:val="16"/>
-          <w:szCs w:val="16"/>
-          <w:lang w:val="tr-TR"/>
-        </w:rPr>
-        <w:t>n</w:t>
-      </w:r>
-      <w:r>
-        <w:rPr>
-          <w:sz w:val="16"/>
-          <w:szCs w:val="16"/>
-          <w:lang w:val="tr-TR"/>
-        </w:rPr>
-        <w:t xml:space="preserve">et core sdk </w:t>
-      </w:r>
-      <w:r>
-        <w:rPr>
-          <w:sz w:val="16"/>
-          <w:szCs w:val="16"/>
-          <w:lang w:val="tr-TR"/>
-        </w:rPr>
-        <w:t xml:space="preserve">3.1 </w:t>
-      </w:r>
-      <w:r>
-        <w:rPr>
-          <w:sz w:val="16"/>
-          <w:szCs w:val="16"/>
-          <w:lang w:val="tr-TR"/>
-        </w:rPr>
-        <w:t xml:space="preserve">should be installed on your computer. </w:t>
-      </w:r>
-    </w:p>
-    <w:p>
-      <w:pPr>
-        <w:rPr>
-          <w:b/>
-          <w:bCs/>
-          <w:color w:val="C00000"/>
-          <w:sz w:val="16"/>
-          <w:szCs w:val="16"/>
-          <w:lang w:val="tr-TR"/>
-        </w:rPr>
-      </w:pPr>
-      <w:r>
-        <w:rPr>
-          <w:b/>
-          <w:bCs/>
-          <w:color w:val="C00000"/>
-          <w:sz w:val="16"/>
-          <w:szCs w:val="16"/>
           <w:lang w:val="tr-TR"/>
         </w:rPr>
         <w:t>Tech Stack</w:t>
@@ -273,27 +178,24 @@
           <w:numId w:val="1"/>
         </w:numPr>
         <w:rPr>
-          <w:b/>
-          <w:bCs/>
-          <w:sz w:val="16"/>
-          <w:szCs w:val="16"/>
-          <w:lang w:val="tr-TR"/>
-        </w:rPr>
-      </w:pPr>
-      <w:r>
-        <w:rPr>
-          <w:b/>
-          <w:bCs/>
-          <w:sz w:val="16"/>
-          <w:szCs w:val="16"/>
+          <w:rFonts w:asciiTheme="majorHAnsi" w:hAnsiTheme="majorHAnsi" w:cstheme="majorHAnsi"/>
+          <w:b/>
+          <w:bCs/>
+          <w:lang w:val="tr-TR"/>
+        </w:rPr>
+      </w:pPr>
+      <w:r>
+        <w:rPr>
+          <w:rFonts w:asciiTheme="majorHAnsi" w:hAnsiTheme="majorHAnsi" w:cstheme="majorHAnsi"/>
+          <w:b/>
+          <w:bCs/>
           <w:lang w:val="tr-TR"/>
         </w:rPr>
         <w:t xml:space="preserve">Platform: </w:t>
       </w:r>
       <w:r>
         <w:rPr>
-          <w:sz w:val="16"/>
-          <w:szCs w:val="16"/>
+          <w:rFonts w:asciiTheme="majorHAnsi" w:hAnsiTheme="majorHAnsi" w:cstheme="majorHAnsi"/>
           <w:lang w:val="tr-TR"/>
         </w:rPr>
         <w:t>C#, .Net Core</w:t>
@@ -307,19 +209,17 @@
           <w:numId w:val="1"/>
         </w:numPr>
         <w:rPr>
-          <w:b/>
-          <w:bCs/>
-          <w:sz w:val="16"/>
-          <w:szCs w:val="16"/>
-          <w:lang w:val="tr-TR"/>
-        </w:rPr>
-      </w:pPr>
-      <w:r>
-        <w:rPr>
-          <w:b/>
-          <w:bCs/>
-          <w:sz w:val="16"/>
-          <w:szCs w:val="16"/>
+          <w:rFonts w:asciiTheme="majorHAnsi" w:hAnsiTheme="majorHAnsi" w:cstheme="majorHAnsi"/>
+          <w:b/>
+          <w:bCs/>
+          <w:lang w:val="tr-TR"/>
+        </w:rPr>
+      </w:pPr>
+      <w:r>
+        <w:rPr>
+          <w:rFonts w:asciiTheme="majorHAnsi" w:hAnsiTheme="majorHAnsi" w:cstheme="majorHAnsi"/>
+          <w:b/>
+          <w:bCs/>
           <w:lang w:val="tr-TR"/>
         </w:rPr>
         <w:t xml:space="preserve">Test Frameworks: </w:t>
@@ -333,27 +233,24 @@
           <w:numId w:val="1"/>
         </w:numPr>
         <w:rPr>
-          <w:b/>
-          <w:bCs/>
-          <w:sz w:val="16"/>
-          <w:szCs w:val="16"/>
-          <w:lang w:val="tr-TR"/>
-        </w:rPr>
-      </w:pPr>
-      <w:r>
-        <w:rPr>
-          <w:b/>
-          <w:bCs/>
-          <w:sz w:val="16"/>
-          <w:szCs w:val="16"/>
+          <w:rFonts w:asciiTheme="majorHAnsi" w:hAnsiTheme="majorHAnsi" w:cstheme="majorHAnsi"/>
+          <w:b/>
+          <w:bCs/>
+          <w:lang w:val="tr-TR"/>
+        </w:rPr>
+      </w:pPr>
+      <w:r>
+        <w:rPr>
+          <w:rFonts w:asciiTheme="majorHAnsi" w:hAnsiTheme="majorHAnsi" w:cstheme="majorHAnsi"/>
+          <w:b/>
+          <w:bCs/>
           <w:lang w:val="tr-TR"/>
         </w:rPr>
         <w:t xml:space="preserve">xUnit : </w:t>
       </w:r>
       <w:r>
         <w:rPr>
-          <w:sz w:val="16"/>
-          <w:szCs w:val="16"/>
+          <w:rFonts w:asciiTheme="majorHAnsi" w:hAnsiTheme="majorHAnsi" w:cstheme="majorHAnsi"/>
           <w:lang w:val="tr-TR"/>
         </w:rPr>
         <w:t>For write and execute tests</w:t>
@@ -367,27 +264,24 @@
           <w:numId w:val="1"/>
         </w:numPr>
         <w:rPr>
-          <w:b/>
-          <w:bCs/>
-          <w:sz w:val="16"/>
-          <w:szCs w:val="16"/>
-          <w:lang w:val="tr-TR"/>
-        </w:rPr>
-      </w:pPr>
-      <w:r>
-        <w:rPr>
-          <w:b/>
-          <w:bCs/>
-          <w:sz w:val="16"/>
-          <w:szCs w:val="16"/>
+          <w:rFonts w:asciiTheme="majorHAnsi" w:hAnsiTheme="majorHAnsi" w:cstheme="majorHAnsi"/>
+          <w:b/>
+          <w:bCs/>
+          <w:lang w:val="tr-TR"/>
+        </w:rPr>
+      </w:pPr>
+      <w:r>
+        <w:rPr>
+          <w:rFonts w:asciiTheme="majorHAnsi" w:hAnsiTheme="majorHAnsi" w:cstheme="majorHAnsi"/>
+          <w:b/>
+          <w:bCs/>
           <w:lang w:val="tr-TR"/>
         </w:rPr>
         <w:t>Specflow:</w:t>
       </w:r>
       <w:r>
         <w:rPr>
-          <w:sz w:val="16"/>
-          <w:szCs w:val="16"/>
+          <w:rFonts w:asciiTheme="majorHAnsi" w:hAnsiTheme="majorHAnsi" w:cstheme="majorHAnsi"/>
           <w:lang w:val="tr-TR"/>
         </w:rPr>
         <w:t xml:space="preserve"> Write tests in bdd format</w:t>
@@ -401,27 +295,24 @@
           <w:numId w:val="1"/>
         </w:numPr>
         <w:rPr>
-          <w:b/>
-          <w:bCs/>
-          <w:sz w:val="16"/>
-          <w:szCs w:val="16"/>
-          <w:lang w:val="tr-TR"/>
-        </w:rPr>
-      </w:pPr>
-      <w:r>
-        <w:rPr>
-          <w:b/>
-          <w:bCs/>
-          <w:sz w:val="16"/>
-          <w:szCs w:val="16"/>
+          <w:rFonts w:asciiTheme="majorHAnsi" w:hAnsiTheme="majorHAnsi" w:cstheme="majorHAnsi"/>
+          <w:b/>
+          <w:bCs/>
+          <w:lang w:val="tr-TR"/>
+        </w:rPr>
+      </w:pPr>
+      <w:r>
+        <w:rPr>
+          <w:rFonts w:asciiTheme="majorHAnsi" w:hAnsiTheme="majorHAnsi" w:cstheme="majorHAnsi"/>
+          <w:b/>
+          <w:bCs/>
           <w:lang w:val="tr-TR"/>
         </w:rPr>
         <w:t>Assertions</w:t>
       </w:r>
       <w:r>
         <w:rPr>
-          <w:sz w:val="16"/>
-          <w:szCs w:val="16"/>
+          <w:rFonts w:asciiTheme="majorHAnsi" w:hAnsiTheme="majorHAnsi" w:cstheme="majorHAnsi"/>
           <w:lang w:val="tr-TR"/>
         </w:rPr>
         <w:t>: FluentAssertions</w:t>
@@ -435,19 +326,17 @@
           <w:numId w:val="1"/>
         </w:numPr>
         <w:rPr>
-          <w:b/>
-          <w:bCs/>
-          <w:sz w:val="16"/>
-          <w:szCs w:val="16"/>
-          <w:lang w:val="tr-TR"/>
-        </w:rPr>
-      </w:pPr>
-      <w:r>
-        <w:rPr>
-          <w:b/>
-          <w:bCs/>
-          <w:sz w:val="16"/>
-          <w:szCs w:val="16"/>
+          <w:rFonts w:asciiTheme="majorHAnsi" w:hAnsiTheme="majorHAnsi" w:cstheme="majorHAnsi"/>
+          <w:b/>
+          <w:bCs/>
+          <w:lang w:val="tr-TR"/>
+        </w:rPr>
+      </w:pPr>
+      <w:r>
+        <w:rPr>
+          <w:rFonts w:asciiTheme="majorHAnsi" w:hAnsiTheme="majorHAnsi" w:cstheme="majorHAnsi"/>
+          <w:b/>
+          <w:bCs/>
           <w:lang w:val="tr-TR"/>
         </w:rPr>
         <w:t>Web Automation</w:t>
@@ -461,17 +350,15 @@
           <w:numId w:val="1"/>
         </w:numPr>
         <w:rPr>
-          <w:b/>
-          <w:bCs/>
-          <w:sz w:val="16"/>
-          <w:szCs w:val="16"/>
-          <w:lang w:val="tr-TR"/>
-        </w:rPr>
-      </w:pPr>
-      <w:r>
-        <w:rPr>
-          <w:sz w:val="16"/>
-          <w:szCs w:val="16"/>
+          <w:rFonts w:asciiTheme="majorHAnsi" w:hAnsiTheme="majorHAnsi" w:cstheme="majorHAnsi"/>
+          <w:b/>
+          <w:bCs/>
+          <w:lang w:val="tr-TR"/>
+        </w:rPr>
+      </w:pPr>
+      <w:r>
+        <w:rPr>
+          <w:rFonts w:asciiTheme="majorHAnsi" w:hAnsiTheme="majorHAnsi" w:cstheme="majorHAnsi"/>
           <w:lang w:val="tr-TR"/>
         </w:rPr>
         <w:t>Selenium Webdriver 3.14</w:t>
@@ -485,27 +372,31 @@
           <w:numId w:val="1"/>
         </w:numPr>
         <w:rPr>
-          <w:b/>
-          <w:bCs/>
-          <w:sz w:val="16"/>
-          <w:szCs w:val="16"/>
-          <w:lang w:val="tr-TR"/>
-        </w:rPr>
-      </w:pPr>
-      <w:r>
-        <w:rPr>
-          <w:b/>
-          <w:bCs/>
-          <w:sz w:val="16"/>
-          <w:szCs w:val="16"/>
-          <w:lang w:val="tr-TR"/>
-        </w:rPr>
-        <w:t xml:space="preserve">Browser Support : </w:t>
-      </w:r>
-      <w:r>
-        <w:rPr>
-          <w:sz w:val="16"/>
-          <w:szCs w:val="16"/>
+          <w:rFonts w:asciiTheme="majorHAnsi" w:hAnsiTheme="majorHAnsi" w:cstheme="majorHAnsi"/>
+          <w:b/>
+          <w:bCs/>
+          <w:lang w:val="tr-TR"/>
+        </w:rPr>
+      </w:pPr>
+      <w:r>
+        <w:rPr>
+          <w:rFonts w:asciiTheme="majorHAnsi" w:hAnsiTheme="majorHAnsi" w:cstheme="majorHAnsi"/>
+          <w:lang w:val="tr-TR"/>
+        </w:rPr>
+        <w:t>Browser Support</w:t>
+      </w:r>
+      <w:r>
+        <w:rPr>
+          <w:rFonts w:asciiTheme="majorHAnsi" w:hAnsiTheme="majorHAnsi" w:cstheme="majorHAnsi"/>
+          <w:b/>
+          <w:bCs/>
+          <w:lang w:val="tr-TR"/>
+        </w:rPr>
+        <w:t xml:space="preserve"> : </w:t>
+      </w:r>
+      <w:r>
+        <w:rPr>
+          <w:rFonts w:asciiTheme="majorHAnsi" w:hAnsiTheme="majorHAnsi" w:cstheme="majorHAnsi"/>
           <w:lang w:val="tr-TR"/>
         </w:rPr>
         <w:t>Chrome, IE, Firefox</w:t>
@@ -521,27 +412,25 @@
         <w:shd w:val="clear" w:color="auto" w:fill="FFFFFF"/>
         <w:spacing w:before="100" w:beforeAutospacing="1" w:after="100" w:afterAutospacing="1" w:line="240" w:lineRule="auto"/>
         <w:rPr>
-          <w:rFonts w:ascii="Segoe UI" w:eastAsia="Times New Roman" w:hAnsi="Segoe UI" w:cs="Segoe UI"/>
+          <w:rFonts w:asciiTheme="majorHAnsi" w:eastAsia="Times New Roman" w:hAnsiTheme="majorHAnsi" w:cstheme="majorHAnsi"/>
           <w:color w:val="24292E"/>
-          <w:sz w:val="18"/>
-          <w:szCs w:val="18"/>
+          <w:sz w:val="24"/>
+          <w:szCs w:val="24"/>
           <w:lang w:eastAsia="en-GB"/>
         </w:rPr>
       </w:pPr>
       <w:r>
         <w:rPr>
-          <w:b/>
-          <w:bCs/>
-          <w:sz w:val="16"/>
-          <w:szCs w:val="16"/>
+          <w:rFonts w:asciiTheme="majorHAnsi" w:hAnsiTheme="majorHAnsi" w:cstheme="majorHAnsi"/>
+          <w:b/>
+          <w:bCs/>
           <w:lang w:val="tr-TR"/>
         </w:rPr>
         <w:t>Logging:</w:t>
       </w:r>
       <w:r>
         <w:rPr>
-          <w:sz w:val="16"/>
-          <w:szCs w:val="16"/>
+          <w:rFonts w:asciiTheme="majorHAnsi" w:hAnsiTheme="majorHAnsi" w:cstheme="majorHAnsi"/>
           <w:lang w:val="tr-TR"/>
         </w:rPr>
         <w:t xml:space="preserve"> Serilog (Log to file, console and Elastic common scheme)</w:t>
@@ -557,99 +446,42 @@
         <w:shd w:val="clear" w:color="auto" w:fill="FFFFFF"/>
         <w:spacing w:before="100" w:beforeAutospacing="1" w:after="100" w:afterAutospacing="1" w:line="240" w:lineRule="auto"/>
         <w:rPr>
-          <w:rFonts w:ascii="Segoe UI" w:eastAsia="Times New Roman" w:hAnsi="Segoe UI" w:cs="Segoe UI"/>
+          <w:rFonts w:asciiTheme="majorHAnsi" w:eastAsia="Times New Roman" w:hAnsiTheme="majorHAnsi" w:cstheme="majorHAnsi"/>
           <w:color w:val="24292E"/>
-          <w:sz w:val="18"/>
-          <w:szCs w:val="18"/>
+          <w:sz w:val="24"/>
+          <w:szCs w:val="24"/>
           <w:lang w:eastAsia="en-GB"/>
         </w:rPr>
       </w:pPr>
       <w:r>
         <w:rPr>
-          <w:b/>
-          <w:bCs/>
-          <w:sz w:val="16"/>
-          <w:szCs w:val="16"/>
+          <w:rFonts w:asciiTheme="majorHAnsi" w:hAnsiTheme="majorHAnsi" w:cstheme="majorHAnsi"/>
+          <w:b/>
+          <w:bCs/>
           <w:lang w:val="tr-TR"/>
         </w:rPr>
         <w:t>Configurations:</w:t>
       </w:r>
       <w:r>
         <w:rPr>
-          <w:rFonts w:ascii="Segoe UI" w:eastAsia="Times New Roman" w:hAnsi="Segoe UI" w:cs="Segoe UI"/>
+          <w:rFonts w:asciiTheme="majorHAnsi" w:eastAsia="Times New Roman" w:hAnsiTheme="majorHAnsi" w:cstheme="majorHAnsi"/>
           <w:color w:val="24292E"/>
-          <w:sz w:val="18"/>
-          <w:szCs w:val="18"/>
+          <w:sz w:val="24"/>
+          <w:szCs w:val="24"/>
           <w:lang w:eastAsia="en-GB"/>
         </w:rPr>
         <w:t xml:space="preserve"> </w:t>
       </w:r>
       <w:r>
         <w:rPr>
-          <w:sz w:val="16"/>
-          <w:szCs w:val="16"/>
-          <w:lang w:val="tr-TR"/>
-        </w:rPr>
-        <w:t xml:space="preserve">All configurations are supported by </w:t>
-      </w:r>
-      <w:proofErr w:type="spellStart"/>
-      <w:r>
-        <w:rPr>
-          <w:sz w:val="16"/>
-          <w:szCs w:val="16"/>
-          <w:lang w:val="tr-TR"/>
-        </w:rPr>
-        <w:t>appsettings.json</w:t>
-      </w:r>
-      <w:proofErr w:type="spellEnd"/>
-      <w:r>
-        <w:rPr>
-          <w:sz w:val="16"/>
-          <w:szCs w:val="16"/>
-          <w:lang w:val="tr-TR"/>
-        </w:rPr>
-        <w:t xml:space="preserve"> config files. </w:t>
-      </w:r>
-      <w:proofErr w:type="spellStart"/>
-      <w:r>
-        <w:rPr>
-          <w:sz w:val="16"/>
-          <w:szCs w:val="16"/>
-          <w:lang w:val="tr-TR"/>
-        </w:rPr>
-        <w:t>BrowserTye</w:t>
-      </w:r>
-      <w:proofErr w:type="spellEnd"/>
-      <w:r>
-        <w:rPr>
-          <w:sz w:val="16"/>
-          <w:szCs w:val="16"/>
-          <w:lang w:val="tr-TR"/>
-        </w:rPr>
-        <w:t xml:space="preserve">, </w:t>
-      </w:r>
-      <w:proofErr w:type="spellStart"/>
-      <w:r>
-        <w:rPr>
-          <w:sz w:val="16"/>
-          <w:szCs w:val="16"/>
-          <w:lang w:val="tr-TR"/>
-        </w:rPr>
-        <w:t>Url</w:t>
-      </w:r>
-      <w:proofErr w:type="spellEnd"/>
-      <w:r>
-        <w:rPr>
-          <w:sz w:val="16"/>
-          <w:szCs w:val="16"/>
-          <w:lang w:val="tr-TR"/>
-        </w:rPr>
-        <w:t>, timeout, execution environment etc</w:t>
-      </w:r>
-      <w:r>
-        <w:rPr>
-          <w:sz w:val="16"/>
-          <w:szCs w:val="16"/>
+          <w:rFonts w:asciiTheme="majorHAnsi" w:hAnsiTheme="majorHAnsi" w:cstheme="majorHAnsi"/>
+          <w:lang w:val="tr-TR"/>
+        </w:rPr>
+        <w:t>All configurations are supported by appsettings.json config files. BrowserTye, Url, timeout, execution environment etc</w:t>
+      </w:r>
+      <w:r>
+        <w:rPr>
+          <w:rFonts w:asciiTheme="majorHAnsi" w:hAnsiTheme="majorHAnsi" w:cstheme="majorHAnsi"/>
           <w:lang w:val="tr-TR"/>
         </w:rPr>
         <w:t>.</w:t>
@@ -665,27 +497,25 @@
         <w:shd w:val="clear" w:color="auto" w:fill="FFFFFF"/>
         <w:spacing w:before="100" w:beforeAutospacing="1" w:after="100" w:afterAutospacing="1" w:line="240" w:lineRule="auto"/>
         <w:rPr>
-          <w:rFonts w:ascii="Segoe UI" w:eastAsia="Times New Roman" w:hAnsi="Segoe UI" w:cs="Segoe UI"/>
+          <w:rFonts w:asciiTheme="majorHAnsi" w:eastAsia="Times New Roman" w:hAnsiTheme="majorHAnsi" w:cstheme="majorHAnsi"/>
           <w:color w:val="24292E"/>
-          <w:sz w:val="18"/>
-          <w:szCs w:val="18"/>
+          <w:sz w:val="24"/>
+          <w:szCs w:val="24"/>
           <w:lang w:eastAsia="en-GB"/>
         </w:rPr>
       </w:pPr>
       <w:r>
         <w:rPr>
-          <w:b/>
-          <w:bCs/>
-          <w:sz w:val="16"/>
-          <w:szCs w:val="16"/>
+          <w:rFonts w:asciiTheme="majorHAnsi" w:hAnsiTheme="majorHAnsi" w:cstheme="majorHAnsi"/>
+          <w:b/>
+          <w:bCs/>
           <w:lang w:val="tr-TR"/>
         </w:rPr>
         <w:t>Reporting:</w:t>
       </w:r>
       <w:r>
         <w:rPr>
-          <w:sz w:val="16"/>
-          <w:szCs w:val="16"/>
+          <w:rFonts w:asciiTheme="majorHAnsi" w:hAnsiTheme="majorHAnsi" w:cstheme="majorHAnsi"/>
           <w:lang w:val="tr-TR"/>
         </w:rPr>
         <w:t xml:space="preserve"> </w:t>
@@ -699,46 +529,16 @@
           <w:numId w:val="1"/>
         </w:numPr>
         <w:rPr>
-          <w:sz w:val="16"/>
-          <w:szCs w:val="16"/>
-          <w:lang w:val="tr-TR"/>
-        </w:rPr>
-      </w:pPr>
-      <w:proofErr w:type="spellStart"/>
-      <w:r>
-        <w:rPr>
-          <w:sz w:val="16"/>
-          <w:szCs w:val="16"/>
-          <w:lang w:val="tr-TR"/>
-        </w:rPr>
-        <w:t>SpecFlow.Plus.LivingDoc.CLI</w:t>
-      </w:r>
-      <w:proofErr w:type="spellEnd"/>
-      <w:r>
-        <w:rPr>
-          <w:sz w:val="16"/>
-          <w:szCs w:val="16"/>
-          <w:lang w:val="tr-TR"/>
-        </w:rPr>
-        <w:t xml:space="preserve"> for </w:t>
-      </w:r>
-      <w:proofErr w:type="spellStart"/>
-      <w:r>
-        <w:rPr>
-          <w:sz w:val="16"/>
-          <w:szCs w:val="16"/>
-          <w:lang w:val="tr-TR"/>
-        </w:rPr>
-        <w:t>Specflow</w:t>
-      </w:r>
-      <w:proofErr w:type="spellEnd"/>
-      <w:r>
-        <w:rPr>
-          <w:sz w:val="16"/>
-          <w:szCs w:val="16"/>
-          <w:lang w:val="tr-TR"/>
-        </w:rPr>
-        <w:t xml:space="preserve"> BDD based tests.</w:t>
+          <w:rFonts w:asciiTheme="majorHAnsi" w:hAnsiTheme="majorHAnsi" w:cstheme="majorHAnsi"/>
+          <w:lang w:val="tr-TR"/>
+        </w:rPr>
+      </w:pPr>
+      <w:r>
+        <w:rPr>
+          <w:rFonts w:asciiTheme="majorHAnsi" w:hAnsiTheme="majorHAnsi" w:cstheme="majorHAnsi"/>
+          <w:lang w:val="tr-TR"/>
+        </w:rPr>
+        <w:t>SpecFlow.Plus.LivingDoc.CLI for Specflow BDD based tests.</w:t>
       </w:r>
     </w:p>
     <w:p>
@@ -749,15 +549,13 @@
           <w:numId w:val="1"/>
         </w:numPr>
         <w:rPr>
-          <w:sz w:val="16"/>
-          <w:szCs w:val="16"/>
-          <w:lang w:val="tr-TR"/>
-        </w:rPr>
-      </w:pPr>
-      <w:r>
-        <w:rPr>
-          <w:sz w:val="16"/>
-          <w:szCs w:val="16"/>
+          <w:rFonts w:asciiTheme="majorHAnsi" w:hAnsiTheme="majorHAnsi" w:cstheme="majorHAnsi"/>
+          <w:lang w:val="tr-TR"/>
+        </w:rPr>
+      </w:pPr>
+      <w:r>
+        <w:rPr>
+          <w:rFonts w:asciiTheme="majorHAnsi" w:hAnsiTheme="majorHAnsi" w:cstheme="majorHAnsi"/>
           <w:lang w:val="tr-TR"/>
         </w:rPr>
         <w:t>Custom vs xml reporting for unit integration tests</w:t>
@@ -767,63 +565,48 @@
       <w:pPr>
         <w:ind w:left="1080"/>
         <w:rPr>
-          <w:sz w:val="16"/>
-          <w:szCs w:val="16"/>
-          <w:lang w:val="tr-TR"/>
-        </w:rPr>
-      </w:pPr>
-      <w:r>
-        <w:rPr>
-          <w:sz w:val="16"/>
-          <w:szCs w:val="16"/>
+          <w:rFonts w:asciiTheme="majorHAnsi" w:hAnsiTheme="majorHAnsi" w:cstheme="majorHAnsi"/>
+          <w:lang w:val="tr-TR"/>
+        </w:rPr>
+      </w:pPr>
+      <w:r>
+        <w:rPr>
+          <w:rFonts w:asciiTheme="majorHAnsi" w:hAnsiTheme="majorHAnsi" w:cstheme="majorHAnsi"/>
           <w:lang w:val="tr-TR"/>
         </w:rPr>
         <w:t xml:space="preserve">For </w:t>
       </w:r>
       <w:r>
         <w:rPr>
-          <w:sz w:val="16"/>
-          <w:szCs w:val="16"/>
+          <w:rFonts w:asciiTheme="majorHAnsi" w:hAnsiTheme="majorHAnsi" w:cstheme="majorHAnsi"/>
           <w:lang w:val="tr-TR"/>
         </w:rPr>
         <w:t xml:space="preserve">creating a report </w:t>
       </w:r>
       <w:r>
         <w:rPr>
-          <w:sz w:val="16"/>
-          <w:szCs w:val="16"/>
-          <w:lang w:val="tr-TR"/>
-        </w:rPr>
-        <w:t>SpecFlow.Plus.LivingDoc.CLI for Specflow</w:t>
-      </w:r>
-      <w:r>
-        <w:rPr>
-          <w:sz w:val="16"/>
-          <w:szCs w:val="16"/>
-          <w:lang w:val="tr-TR"/>
-        </w:rPr>
-        <w:t xml:space="preserve"> should be installed and after installation </w:t>
-      </w:r>
-      <w:r>
-        <w:rPr>
-          <w:sz w:val="16"/>
-          <w:szCs w:val="16"/>
+          <w:rFonts w:asciiTheme="majorHAnsi" w:hAnsiTheme="majorHAnsi" w:cstheme="majorHAnsi"/>
+          <w:lang w:val="tr-TR"/>
+        </w:rPr>
+        <w:t xml:space="preserve">SpecFlow.Plus.LivingDoc.CLI for Specflow should be installed and after installation </w:t>
+      </w:r>
+      <w:r>
+        <w:rPr>
+          <w:rFonts w:asciiTheme="majorHAnsi" w:hAnsiTheme="majorHAnsi" w:cstheme="majorHAnsi"/>
           <w:lang w:val="tr-TR"/>
         </w:rPr>
         <w:t>this command should be executed</w:t>
       </w:r>
       <w:r>
         <w:rPr>
-          <w:sz w:val="16"/>
-          <w:szCs w:val="16"/>
+          <w:rFonts w:asciiTheme="majorHAnsi" w:hAnsiTheme="majorHAnsi" w:cstheme="majorHAnsi"/>
           <w:lang w:val="tr-TR"/>
         </w:rPr>
         <w:t xml:space="preserve"> in powershell</w:t>
       </w:r>
       <w:r>
         <w:rPr>
-          <w:sz w:val="16"/>
-          <w:szCs w:val="16"/>
+          <w:rFonts w:asciiTheme="majorHAnsi" w:hAnsiTheme="majorHAnsi" w:cstheme="majorHAnsi"/>
           <w:lang w:val="tr-TR"/>
         </w:rPr>
         <w:t>.</w:t>
@@ -833,43 +616,39 @@
       <w:pPr>
         <w:ind w:left="1080"/>
         <w:rPr>
+          <w:rFonts w:asciiTheme="majorHAnsi" w:hAnsiTheme="majorHAnsi" w:cstheme="majorHAnsi"/>
           <w:i/>
           <w:iCs/>
           <w:color w:val="4472C4" w:themeColor="accent1"/>
-          <w:sz w:val="16"/>
-          <w:szCs w:val="16"/>
-          <w:lang w:val="tr-TR"/>
-        </w:rPr>
-      </w:pPr>
-      <w:r>
-        <w:rPr>
+          <w:lang w:val="tr-TR"/>
+        </w:rPr>
+      </w:pPr>
+      <w:r>
+        <w:rPr>
+          <w:rFonts w:asciiTheme="majorHAnsi" w:hAnsiTheme="majorHAnsi" w:cstheme="majorHAnsi"/>
           <w:i/>
           <w:iCs/>
           <w:color w:val="4472C4" w:themeColor="accent1"/>
-          <w:sz w:val="16"/>
-          <w:szCs w:val="16"/>
           <w:lang w:val="tr-TR"/>
         </w:rPr>
         <w:t>l</w:t>
       </w:r>
       <w:r>
         <w:rPr>
+          <w:rFonts w:asciiTheme="majorHAnsi" w:hAnsiTheme="majorHAnsi" w:cstheme="majorHAnsi"/>
           <w:i/>
           <w:iCs/>
           <w:color w:val="4472C4" w:themeColor="accent1"/>
-          <w:sz w:val="16"/>
-          <w:szCs w:val="16"/>
           <w:lang w:val="tr-TR"/>
         </w:rPr>
         <w:t>ivingdoc test-ass</w:t>
       </w:r>
       <w:r>
         <w:rPr>
+          <w:rFonts w:asciiTheme="majorHAnsi" w:hAnsiTheme="majorHAnsi" w:cstheme="majorHAnsi"/>
           <w:i/>
           <w:iCs/>
           <w:color w:val="4472C4" w:themeColor="accent1"/>
-          <w:sz w:val="16"/>
-          <w:szCs w:val="16"/>
           <w:lang w:val="tr-TR"/>
         </w:rPr>
         <w:t>embly pathToTestExecution.json</w:t>
@@ -879,17 +658,19 @@
       <w:pPr>
         <w:ind w:left="1080"/>
         <w:rPr>
+          <w:rFonts w:asciiTheme="majorHAnsi" w:hAnsiTheme="majorHAnsi" w:cstheme="majorHAnsi"/>
           <w:b/>
           <w:bCs/>
           <w:color w:val="C00000"/>
-          <w:sz w:val="16"/>
-          <w:szCs w:val="16"/>
-          <w:lang w:val="tr-TR"/>
-        </w:rPr>
-      </w:pPr>
-      <w:r>
-        <w:rPr>
+          <w:lang w:val="tr-TR"/>
+        </w:rPr>
+      </w:pPr>
+      <w:r>
+        <w:rPr>
+          <w:rFonts w:asciiTheme="majorHAnsi" w:hAnsiTheme="majorHAnsi" w:cstheme="majorHAnsi"/>
           <w:noProof/>
+          <w:sz w:val="32"/>
+          <w:szCs w:val="32"/>
         </w:rPr>
         <w:drawing>
           <wp:inline distT="0" distB="0" distL="0" distR="0" wp14:anchorId="1D5765D1" wp14:editId="058CC7CD">
@@ -907,7 +688,7 @@
                     <pic:cNvPicPr/>
                   </pic:nvPicPr>
                   <pic:blipFill>
-                    <a:blip r:embed="rId5"/>
+                    <a:blip r:embed="rId8"/>
                     <a:stretch>
                       <a:fillRect/>
                     </a:stretch>
@@ -932,42 +713,107 @@
       <w:pPr>
         <w:ind w:left="360" w:firstLine="720"/>
         <w:rPr>
-          <w:sz w:val="16"/>
-          <w:szCs w:val="16"/>
-          <w:lang w:val="tr-TR"/>
-        </w:rPr>
-      </w:pPr>
-      <w:r>
-        <w:rPr>
-          <w:sz w:val="16"/>
-          <w:szCs w:val="16"/>
-          <w:lang w:val="tr-TR"/>
-        </w:rPr>
-        <w:t>Then report will be generated</w:t>
-      </w:r>
-      <w:r>
-        <w:rPr>
-          <w:sz w:val="16"/>
-          <w:szCs w:val="16"/>
-          <w:lang w:val="tr-TR"/>
-        </w:rPr>
-        <w:t xml:space="preserve"> as below</w:t>
-      </w:r>
-    </w:p>
-    <w:p>
-      <w:pPr>
-        <w:rPr>
+          <w:rFonts w:asciiTheme="majorHAnsi" w:hAnsiTheme="majorHAnsi" w:cstheme="majorHAnsi"/>
+          <w:lang w:val="tr-TR"/>
+        </w:rPr>
+      </w:pPr>
+    </w:p>
+    <w:p>
+      <w:pPr>
+        <w:ind w:left="360" w:firstLine="720"/>
+        <w:rPr>
+          <w:rFonts w:asciiTheme="majorHAnsi" w:hAnsiTheme="majorHAnsi" w:cstheme="majorHAnsi"/>
+          <w:lang w:val="tr-TR"/>
+        </w:rPr>
+      </w:pPr>
+    </w:p>
+    <w:p>
+      <w:pPr>
+        <w:ind w:left="360" w:firstLine="720"/>
+        <w:rPr>
+          <w:rFonts w:asciiTheme="majorHAnsi" w:hAnsiTheme="majorHAnsi" w:cstheme="majorHAnsi"/>
+          <w:lang w:val="tr-TR"/>
+        </w:rPr>
+      </w:pPr>
+    </w:p>
+    <w:p>
+      <w:pPr>
+        <w:ind w:left="360" w:firstLine="720"/>
+        <w:rPr>
+          <w:rFonts w:asciiTheme="majorHAnsi" w:hAnsiTheme="majorHAnsi" w:cstheme="majorHAnsi"/>
+          <w:lang w:val="tr-TR"/>
+        </w:rPr>
+      </w:pPr>
+    </w:p>
+    <w:p>
+      <w:pPr>
+        <w:ind w:left="360" w:firstLine="720"/>
+        <w:rPr>
+          <w:rFonts w:asciiTheme="majorHAnsi" w:hAnsiTheme="majorHAnsi" w:cstheme="majorHAnsi"/>
+          <w:lang w:val="tr-TR"/>
+        </w:rPr>
+      </w:pPr>
+    </w:p>
+    <w:p>
+      <w:pPr>
+        <w:ind w:left="360" w:firstLine="720"/>
+        <w:rPr>
+          <w:rFonts w:asciiTheme="majorHAnsi" w:hAnsiTheme="majorHAnsi" w:cstheme="majorHAnsi"/>
+          <w:lang w:val="tr-TR"/>
+        </w:rPr>
+      </w:pPr>
+    </w:p>
+    <w:p>
+      <w:pPr>
+        <w:ind w:left="360" w:firstLine="720"/>
+        <w:rPr>
+          <w:rFonts w:asciiTheme="majorHAnsi" w:hAnsiTheme="majorHAnsi" w:cstheme="majorHAnsi"/>
+          <w:lang w:val="tr-TR"/>
+        </w:rPr>
+      </w:pPr>
+    </w:p>
+    <w:p>
+      <w:pPr>
+        <w:ind w:left="360" w:firstLine="720"/>
+        <w:rPr>
+          <w:rFonts w:asciiTheme="majorHAnsi" w:hAnsiTheme="majorHAnsi" w:cstheme="majorHAnsi"/>
+          <w:lang w:val="tr-TR"/>
+        </w:rPr>
+      </w:pPr>
+    </w:p>
+    <w:p>
+      <w:pPr>
+        <w:ind w:left="360" w:firstLine="720"/>
+        <w:rPr>
+          <w:rFonts w:asciiTheme="majorHAnsi" w:hAnsiTheme="majorHAnsi" w:cstheme="majorHAnsi"/>
+          <w:lang w:val="tr-TR"/>
+        </w:rPr>
+      </w:pPr>
+      <w:r>
+        <w:rPr>
+          <w:rFonts w:asciiTheme="majorHAnsi" w:hAnsiTheme="majorHAnsi" w:cstheme="majorHAnsi"/>
+          <w:lang w:val="tr-TR"/>
+        </w:rPr>
+        <w:lastRenderedPageBreak/>
+        <w:t>Then report will be generated as below</w:t>
+      </w:r>
+    </w:p>
+    <w:p>
+      <w:pPr>
+        <w:rPr>
+          <w:rFonts w:asciiTheme="majorHAnsi" w:hAnsiTheme="majorHAnsi" w:cstheme="majorHAnsi"/>
           <w:b/>
           <w:bCs/>
           <w:color w:val="C00000"/>
-          <w:sz w:val="16"/>
-          <w:szCs w:val="16"/>
-          <w:lang w:val="tr-TR"/>
-        </w:rPr>
-      </w:pPr>
-      <w:r>
-        <w:rPr>
+          <w:lang w:val="tr-TR"/>
+        </w:rPr>
+      </w:pPr>
+      <w:r>
+        <w:rPr>
+          <w:rFonts w:asciiTheme="majorHAnsi" w:hAnsiTheme="majorHAnsi" w:cstheme="majorHAnsi"/>
           <w:noProof/>
+          <w:sz w:val="32"/>
+          <w:szCs w:val="32"/>
         </w:rPr>
         <w:drawing>
           <wp:inline distT="0" distB="0" distL="0" distR="0" wp14:anchorId="68209E9A" wp14:editId="6EF27871">
@@ -985,7 +831,7 @@
                     <pic:cNvPicPr/>
                   </pic:nvPicPr>
                   <pic:blipFill>
-                    <a:blip r:embed="rId6"/>
+                    <a:blip r:embed="rId9"/>
                     <a:stretch>
                       <a:fillRect/>
                     </a:stretch>
@@ -1009,33 +855,30 @@
     <w:p>
       <w:pPr>
         <w:rPr>
+          <w:rFonts w:asciiTheme="majorHAnsi" w:hAnsiTheme="majorHAnsi" w:cstheme="majorHAnsi"/>
           <w:b/>
           <w:bCs/>
           <w:color w:val="C00000"/>
-          <w:sz w:val="16"/>
-          <w:szCs w:val="16"/>
-          <w:lang w:val="tr-TR"/>
-        </w:rPr>
-      </w:pPr>
-    </w:p>
-    <w:p>
-      <w:pPr>
-        <w:rPr>
+          <w:lang w:val="tr-TR"/>
+        </w:rPr>
+      </w:pPr>
+    </w:p>
+    <w:p>
+      <w:pPr>
+        <w:rPr>
+          <w:rFonts w:asciiTheme="majorHAnsi" w:hAnsiTheme="majorHAnsi" w:cstheme="majorHAnsi"/>
           <w:b/>
           <w:bCs/>
           <w:color w:val="C00000"/>
-          <w:sz w:val="16"/>
-          <w:szCs w:val="16"/>
-          <w:lang w:val="tr-TR"/>
-        </w:rPr>
-      </w:pPr>
-      <w:r>
-        <w:rPr>
+          <w:lang w:val="tr-TR"/>
+        </w:rPr>
+      </w:pPr>
+      <w:r>
+        <w:rPr>
+          <w:rFonts w:asciiTheme="majorHAnsi" w:hAnsiTheme="majorHAnsi" w:cstheme="majorHAnsi"/>
           <w:b/>
           <w:bCs/>
           <w:color w:val="C00000"/>
-          <w:sz w:val="16"/>
-          <w:szCs w:val="16"/>
           <w:lang w:val="tr-TR"/>
         </w:rPr>
         <w:t>Capabilities</w:t>
@@ -1044,39 +887,62 @@
     <w:p>
       <w:pPr>
         <w:rPr>
-          <w:sz w:val="16"/>
-          <w:szCs w:val="16"/>
-          <w:lang w:val="tr-TR"/>
-        </w:rPr>
-      </w:pPr>
-      <w:r>
-        <w:rPr>
-          <w:sz w:val="16"/>
-          <w:szCs w:val="16"/>
+          <w:rFonts w:asciiTheme="majorHAnsi" w:hAnsiTheme="majorHAnsi" w:cstheme="majorHAnsi"/>
+          <w:lang w:val="tr-TR"/>
+        </w:rPr>
+      </w:pPr>
+      <w:r>
+        <w:rPr>
+          <w:rFonts w:asciiTheme="majorHAnsi" w:hAnsiTheme="majorHAnsi" w:cstheme="majorHAnsi"/>
           <w:lang w:val="tr-TR"/>
         </w:rPr>
         <w:t>With this</w:t>
       </w:r>
       <w:r>
         <w:rPr>
-          <w:sz w:val="16"/>
-          <w:szCs w:val="16"/>
-          <w:lang w:val="tr-TR"/>
-        </w:rPr>
-        <w:t xml:space="preserve"> framework you can write and execute UI and API tests</w:t>
-      </w:r>
-      <w:r>
-        <w:rPr>
-          <w:sz w:val="16"/>
-          <w:szCs w:val="16"/>
+          <w:rFonts w:asciiTheme="majorHAnsi" w:hAnsiTheme="majorHAnsi" w:cstheme="majorHAnsi"/>
+          <w:lang w:val="tr-TR"/>
+        </w:rPr>
+        <w:t xml:space="preserve"> framework you can write and execute </w:t>
+      </w:r>
+      <w:r>
+        <w:rPr>
+          <w:rFonts w:asciiTheme="majorHAnsi" w:hAnsiTheme="majorHAnsi" w:cstheme="majorHAnsi"/>
+          <w:lang w:val="tr-TR"/>
+        </w:rPr>
+        <w:t xml:space="preserve">BDD based </w:t>
+      </w:r>
+      <w:r>
+        <w:rPr>
+          <w:rFonts w:asciiTheme="majorHAnsi" w:hAnsiTheme="majorHAnsi" w:cstheme="majorHAnsi"/>
+          <w:lang w:val="tr-TR"/>
+        </w:rPr>
+        <w:t>UI</w:t>
+      </w:r>
+      <w:r>
+        <w:rPr>
+          <w:rFonts w:asciiTheme="majorHAnsi" w:hAnsiTheme="majorHAnsi" w:cstheme="majorHAnsi"/>
+          <w:lang w:val="tr-TR"/>
+        </w:rPr>
+        <w:t>, Integration, System</w:t>
+      </w:r>
+      <w:r>
+        <w:rPr>
+          <w:rFonts w:asciiTheme="majorHAnsi" w:hAnsiTheme="majorHAnsi" w:cstheme="majorHAnsi"/>
+          <w:lang w:val="tr-TR"/>
+        </w:rPr>
+        <w:t xml:space="preserve"> and API tests</w:t>
+      </w:r>
+      <w:r>
+        <w:rPr>
+          <w:rFonts w:asciiTheme="majorHAnsi" w:hAnsiTheme="majorHAnsi" w:cstheme="majorHAnsi"/>
           <w:lang w:val="tr-TR"/>
         </w:rPr>
         <w:t>.</w:t>
       </w:r>
       <w:r>
         <w:rPr>
-          <w:sz w:val="16"/>
-          <w:szCs w:val="16"/>
+          <w:rFonts w:asciiTheme="majorHAnsi" w:hAnsiTheme="majorHAnsi" w:cstheme="majorHAnsi"/>
           <w:lang w:val="tr-TR"/>
         </w:rPr>
         <w:t xml:space="preserve"> </w:t>
@@ -1085,99 +951,87 @@
     <w:p>
       <w:pPr>
         <w:rPr>
-          <w:sz w:val="16"/>
-          <w:szCs w:val="16"/>
-          <w:lang w:val="tr-TR"/>
-        </w:rPr>
-      </w:pPr>
-      <w:r>
-        <w:rPr>
-          <w:sz w:val="16"/>
-          <w:szCs w:val="16"/>
+          <w:rFonts w:asciiTheme="majorHAnsi" w:hAnsiTheme="majorHAnsi" w:cstheme="majorHAnsi"/>
+          <w:lang w:val="tr-TR"/>
+        </w:rPr>
+      </w:pPr>
+      <w:r>
+        <w:rPr>
+          <w:rFonts w:asciiTheme="majorHAnsi" w:hAnsiTheme="majorHAnsi" w:cstheme="majorHAnsi"/>
           <w:lang w:val="tr-TR"/>
         </w:rPr>
         <w:t xml:space="preserve">The </w:t>
       </w:r>
       <w:r>
         <w:rPr>
-          <w:b/>
-          <w:bCs/>
-          <w:sz w:val="16"/>
-          <w:szCs w:val="16"/>
+          <w:rFonts w:asciiTheme="majorHAnsi" w:hAnsiTheme="majorHAnsi" w:cstheme="majorHAnsi"/>
+          <w:b/>
+          <w:bCs/>
           <w:lang w:val="tr-TR"/>
         </w:rPr>
         <w:t>Framework.Core</w:t>
       </w:r>
       <w:r>
         <w:rPr>
-          <w:sz w:val="16"/>
-          <w:szCs w:val="16"/>
+          <w:rFonts w:asciiTheme="majorHAnsi" w:hAnsiTheme="majorHAnsi" w:cstheme="majorHAnsi"/>
           <w:lang w:val="tr-TR"/>
         </w:rPr>
         <w:t xml:space="preserve"> project supports UI tests</w:t>
       </w:r>
       <w:r>
         <w:rPr>
-          <w:sz w:val="16"/>
-          <w:szCs w:val="16"/>
+          <w:rFonts w:asciiTheme="majorHAnsi" w:hAnsiTheme="majorHAnsi" w:cstheme="majorHAnsi"/>
           <w:lang w:val="tr-TR"/>
         </w:rPr>
         <w:t xml:space="preserve"> through the Selenium</w:t>
       </w:r>
       <w:r>
         <w:rPr>
-          <w:sz w:val="16"/>
-          <w:szCs w:val="16"/>
+          <w:rFonts w:asciiTheme="majorHAnsi" w:hAnsiTheme="majorHAnsi" w:cstheme="majorHAnsi"/>
           <w:lang w:val="tr-TR"/>
         </w:rPr>
         <w:t xml:space="preserve"> and </w:t>
       </w:r>
       <w:r>
         <w:rPr>
-          <w:b/>
-          <w:bCs/>
-          <w:sz w:val="16"/>
-          <w:szCs w:val="16"/>
+          <w:rFonts w:asciiTheme="majorHAnsi" w:hAnsiTheme="majorHAnsi" w:cstheme="majorHAnsi"/>
+          <w:b/>
+          <w:bCs/>
           <w:lang w:val="tr-TR"/>
         </w:rPr>
         <w:t>Framework.ApiHandler</w:t>
       </w:r>
       <w:r>
         <w:rPr>
-          <w:sz w:val="16"/>
-          <w:szCs w:val="16"/>
+          <w:rFonts w:asciiTheme="majorHAnsi" w:hAnsiTheme="majorHAnsi" w:cstheme="majorHAnsi"/>
           <w:lang w:val="tr-TR"/>
         </w:rPr>
         <w:t xml:space="preserve"> project supports </w:t>
       </w:r>
       <w:r>
         <w:rPr>
-          <w:sz w:val="16"/>
-          <w:szCs w:val="16"/>
+          <w:rFonts w:asciiTheme="majorHAnsi" w:hAnsiTheme="majorHAnsi" w:cstheme="majorHAnsi"/>
           <w:lang w:val="tr-TR"/>
         </w:rPr>
         <w:t xml:space="preserve">Api Testing over </w:t>
       </w:r>
       <w:r>
         <w:rPr>
-          <w:sz w:val="16"/>
-          <w:szCs w:val="16"/>
+          <w:rFonts w:asciiTheme="majorHAnsi" w:hAnsiTheme="majorHAnsi" w:cstheme="majorHAnsi"/>
           <w:lang w:val="tr-TR"/>
         </w:rPr>
         <w:t xml:space="preserve">the </w:t>
       </w:r>
       <w:r>
         <w:rPr>
-          <w:sz w:val="16"/>
-          <w:szCs w:val="16"/>
+          <w:rFonts w:asciiTheme="majorHAnsi" w:hAnsiTheme="majorHAnsi" w:cstheme="majorHAnsi"/>
           <w:lang w:val="tr-TR"/>
         </w:rPr>
         <w:t>RestSharp</w:t>
       </w:r>
       <w:r>
         <w:rPr>
-          <w:sz w:val="16"/>
-          <w:szCs w:val="16"/>
+          <w:rFonts w:asciiTheme="majorHAnsi" w:hAnsiTheme="majorHAnsi" w:cstheme="majorHAnsi"/>
           <w:lang w:val="tr-TR"/>
         </w:rPr>
         <w:t xml:space="preserve">. </w:t>
@@ -1186,32 +1040,40 @@
     <w:p>
       <w:pPr>
         <w:rPr>
+          <w:rFonts w:asciiTheme="majorHAnsi" w:hAnsiTheme="majorHAnsi" w:cstheme="majorHAnsi"/>
           <w:b/>
           <w:bCs/>
           <w:color w:val="C00000"/>
-          <w:sz w:val="16"/>
-          <w:szCs w:val="16"/>
-          <w:lang w:val="tr-TR"/>
-        </w:rPr>
-      </w:pPr>
-      <w:r>
-        <w:rPr>
+          <w:lang w:val="tr-TR"/>
+        </w:rPr>
+      </w:pPr>
+    </w:p>
+    <w:p>
+      <w:pPr>
+        <w:rPr>
+          <w:rFonts w:asciiTheme="majorHAnsi" w:hAnsiTheme="majorHAnsi" w:cstheme="majorHAnsi"/>
           <w:b/>
           <w:bCs/>
           <w:color w:val="C00000"/>
-          <w:sz w:val="16"/>
-          <w:szCs w:val="16"/>
+          <w:lang w:val="tr-TR"/>
+        </w:rPr>
+      </w:pPr>
+      <w:r>
+        <w:rPr>
+          <w:rFonts w:asciiTheme="majorHAnsi" w:hAnsiTheme="majorHAnsi" w:cstheme="majorHAnsi"/>
+          <w:b/>
+          <w:bCs/>
+          <w:color w:val="C00000"/>
           <w:lang w:val="tr-TR"/>
         </w:rPr>
         <w:t>Included Test Types</w:t>
       </w:r>
       <w:r>
         <w:rPr>
+          <w:rFonts w:asciiTheme="majorHAnsi" w:hAnsiTheme="majorHAnsi" w:cstheme="majorHAnsi"/>
           <w:b/>
           <w:bCs/>
           <w:color w:val="C00000"/>
-          <w:sz w:val="16"/>
-          <w:szCs w:val="16"/>
           <w:lang w:val="tr-TR"/>
         </w:rPr>
         <w:t xml:space="preserve"> and Projects</w:t>
@@ -1220,19 +1082,19 @@
     <w:p>
       <w:pPr>
         <w:rPr>
+          <w:rFonts w:asciiTheme="majorHAnsi" w:hAnsiTheme="majorHAnsi" w:cstheme="majorHAnsi"/>
           <w:b/>
           <w:bCs/>
           <w:color w:val="C00000"/>
-          <w:sz w:val="16"/>
-          <w:szCs w:val="16"/>
-          <w:lang w:val="tr-TR"/>
-        </w:rPr>
-      </w:pPr>
-      <w:r>
-        <w:rPr>
+          <w:lang w:val="tr-TR"/>
+        </w:rPr>
+      </w:pPr>
+      <w:r>
+        <w:rPr>
+          <w:rFonts w:asciiTheme="majorHAnsi" w:hAnsiTheme="majorHAnsi" w:cstheme="majorHAnsi"/>
           <w:noProof/>
-          <w:sz w:val="20"/>
-          <w:szCs w:val="20"/>
+          <w:sz w:val="28"/>
+          <w:szCs w:val="28"/>
         </w:rPr>
         <w:drawing>
           <wp:inline distT="0" distB="0" distL="0" distR="0" wp14:anchorId="014F8D35" wp14:editId="63E8EDC3">
@@ -1250,7 +1112,7 @@
                     <pic:cNvPicPr/>
                   </pic:nvPicPr>
                   <pic:blipFill>
-                    <a:blip r:embed="rId7"/>
+                    <a:blip r:embed="rId10"/>
                     <a:stretch>
                       <a:fillRect/>
                     </a:stretch>
@@ -1275,32 +1137,84 @@
       <w:pPr>
         <w:pStyle w:val="ListParagraph"/>
         <w:rPr>
-          <w:b/>
-          <w:bCs/>
-          <w:sz w:val="16"/>
-          <w:szCs w:val="16"/>
-          <w:lang w:val="tr-TR"/>
-        </w:rPr>
-      </w:pPr>
-    </w:p>
-    <w:p>
-      <w:pPr>
-        <w:pStyle w:val="ListParagraph"/>
-        <w:rPr>
-          <w:b/>
-          <w:bCs/>
-          <w:sz w:val="16"/>
-          <w:szCs w:val="16"/>
-          <w:lang w:val="tr-TR"/>
-        </w:rPr>
-      </w:pPr>
-      <w:r>
-        <w:rPr>
+          <w:rFonts w:asciiTheme="majorHAnsi" w:hAnsiTheme="majorHAnsi" w:cstheme="majorHAnsi"/>
+          <w:b/>
+          <w:bCs/>
+          <w:lang w:val="tr-TR"/>
+        </w:rPr>
+      </w:pPr>
+    </w:p>
+    <w:p>
+      <w:pPr>
+        <w:pStyle w:val="ListParagraph"/>
+        <w:rPr>
+          <w:rFonts w:asciiTheme="majorHAnsi" w:hAnsiTheme="majorHAnsi" w:cstheme="majorHAnsi"/>
+          <w:b/>
+          <w:bCs/>
+          <w:lang w:val="tr-TR"/>
+        </w:rPr>
+      </w:pPr>
+    </w:p>
+    <w:p>
+      <w:pPr>
+        <w:pStyle w:val="ListParagraph"/>
+        <w:rPr>
+          <w:rFonts w:asciiTheme="majorHAnsi" w:hAnsiTheme="majorHAnsi" w:cstheme="majorHAnsi"/>
+          <w:b/>
+          <w:bCs/>
+          <w:lang w:val="tr-TR"/>
+        </w:rPr>
+      </w:pPr>
+    </w:p>
+    <w:p>
+      <w:pPr>
+        <w:pStyle w:val="ListParagraph"/>
+        <w:rPr>
+          <w:rFonts w:asciiTheme="majorHAnsi" w:hAnsiTheme="majorHAnsi" w:cstheme="majorHAnsi"/>
+          <w:b/>
+          <w:bCs/>
+          <w:lang w:val="tr-TR"/>
+        </w:rPr>
+      </w:pPr>
+    </w:p>
+    <w:p>
+      <w:pPr>
+        <w:pStyle w:val="ListParagraph"/>
+        <w:rPr>
+          <w:rFonts w:asciiTheme="majorHAnsi" w:hAnsiTheme="majorHAnsi" w:cstheme="majorHAnsi"/>
+          <w:b/>
+          <w:bCs/>
+          <w:lang w:val="tr-TR"/>
+        </w:rPr>
+      </w:pPr>
+    </w:p>
+    <w:p>
+      <w:pPr>
+        <w:pStyle w:val="ListParagraph"/>
+        <w:rPr>
+          <w:rFonts w:asciiTheme="majorHAnsi" w:hAnsiTheme="majorHAnsi" w:cstheme="majorHAnsi"/>
+          <w:b/>
+          <w:bCs/>
+          <w:lang w:val="tr-TR"/>
+        </w:rPr>
+      </w:pPr>
+    </w:p>
+    <w:p>
+      <w:pPr>
+        <w:pStyle w:val="ListParagraph"/>
+        <w:rPr>
+          <w:rFonts w:asciiTheme="majorHAnsi" w:hAnsiTheme="majorHAnsi" w:cstheme="majorHAnsi"/>
+          <w:b/>
+          <w:bCs/>
+          <w:lang w:val="tr-TR"/>
+        </w:rPr>
+      </w:pPr>
+      <w:r>
+        <w:rPr>
+          <w:rFonts w:asciiTheme="majorHAnsi" w:hAnsiTheme="majorHAnsi" w:cstheme="majorHAnsi"/>
           <w:b/>
           <w:bCs/>
           <w:color w:val="C00000"/>
-          <w:sz w:val="16"/>
-          <w:szCs w:val="16"/>
           <w:lang w:val="tr-TR"/>
         </w:rPr>
         <w:t>Projects</w:t>
@@ -1314,19 +1228,17 @@
           <w:numId w:val="3"/>
         </w:numPr>
         <w:rPr>
-          <w:b/>
-          <w:bCs/>
-          <w:sz w:val="16"/>
-          <w:szCs w:val="16"/>
-          <w:lang w:val="tr-TR"/>
-        </w:rPr>
-      </w:pPr>
-      <w:r>
-        <w:rPr>
-          <w:b/>
-          <w:bCs/>
-          <w:sz w:val="16"/>
-          <w:szCs w:val="16"/>
+          <w:rFonts w:asciiTheme="majorHAnsi" w:hAnsiTheme="majorHAnsi" w:cstheme="majorHAnsi"/>
+          <w:b/>
+          <w:bCs/>
+          <w:lang w:val="tr-TR"/>
+        </w:rPr>
+      </w:pPr>
+      <w:r>
+        <w:rPr>
+          <w:rFonts w:asciiTheme="majorHAnsi" w:hAnsiTheme="majorHAnsi" w:cstheme="majorHAnsi"/>
+          <w:b/>
+          <w:bCs/>
           <w:lang w:val="tr-TR"/>
         </w:rPr>
         <w:t>Framework.ApiHandler</w:t>
@@ -1336,23 +1248,27 @@
       <w:pPr>
         <w:pStyle w:val="ListParagraph"/>
         <w:rPr>
-          <w:sz w:val="16"/>
-          <w:szCs w:val="16"/>
-          <w:lang w:val="tr-TR"/>
-        </w:rPr>
-      </w:pPr>
-      <w:r>
-        <w:rPr>
-          <w:sz w:val="16"/>
-          <w:szCs w:val="16"/>
+          <w:rFonts w:asciiTheme="majorHAnsi" w:hAnsiTheme="majorHAnsi" w:cstheme="majorHAnsi"/>
+          <w:lang w:val="tr-TR"/>
+        </w:rPr>
+      </w:pPr>
+      <w:r>
+        <w:rPr>
+          <w:rFonts w:asciiTheme="majorHAnsi" w:hAnsiTheme="majorHAnsi" w:cstheme="majorHAnsi"/>
           <w:lang w:val="tr-TR"/>
         </w:rPr>
         <w:t>ApiHandler is a wrapper of Restsharp and includes some generic methods for making rest requests</w:t>
       </w:r>
       <w:r>
         <w:rPr>
-          <w:sz w:val="16"/>
-          <w:szCs w:val="16"/>
+          <w:rFonts w:asciiTheme="majorHAnsi" w:hAnsiTheme="majorHAnsi" w:cstheme="majorHAnsi"/>
+          <w:lang w:val="tr-TR"/>
+        </w:rPr>
+        <w:t>.</w:t>
+      </w:r>
+      <w:r>
+        <w:rPr>
+          <w:rFonts w:asciiTheme="majorHAnsi" w:hAnsiTheme="majorHAnsi" w:cstheme="majorHAnsi"/>
           <w:lang w:val="tr-TR"/>
         </w:rPr>
         <w:t xml:space="preserve"> </w:t>
@@ -1366,55 +1282,40 @@
           <w:numId w:val="3"/>
         </w:numPr>
         <w:rPr>
-          <w:b/>
-          <w:bCs/>
-          <w:sz w:val="16"/>
-          <w:szCs w:val="16"/>
-          <w:lang w:val="tr-TR"/>
-        </w:rPr>
-      </w:pPr>
-      <w:r>
-        <w:rPr>
-          <w:b/>
-          <w:bCs/>
-          <w:sz w:val="16"/>
-          <w:szCs w:val="16"/>
-          <w:lang w:val="tr-TR"/>
-        </w:rPr>
-        <w:t>Framework.</w:t>
-      </w:r>
-      <w:r>
-        <w:rPr>
-          <w:b/>
-          <w:bCs/>
-          <w:sz w:val="16"/>
-          <w:szCs w:val="16"/>
-          <w:lang w:val="tr-TR"/>
-        </w:rPr>
-        <w:t>Common</w:t>
-      </w:r>
-    </w:p>
-    <w:p>
-      <w:pPr>
-        <w:pStyle w:val="ListParagraph"/>
-        <w:rPr>
-          <w:sz w:val="16"/>
-          <w:szCs w:val="16"/>
-          <w:lang w:val="tr-TR"/>
-        </w:rPr>
-      </w:pPr>
-      <w:r>
-        <w:rPr>
-          <w:sz w:val="16"/>
-          <w:szCs w:val="16"/>
+          <w:rFonts w:asciiTheme="majorHAnsi" w:hAnsiTheme="majorHAnsi" w:cstheme="majorHAnsi"/>
+          <w:b/>
+          <w:bCs/>
+          <w:lang w:val="tr-TR"/>
+        </w:rPr>
+      </w:pPr>
+      <w:r>
+        <w:rPr>
+          <w:rFonts w:asciiTheme="majorHAnsi" w:hAnsiTheme="majorHAnsi" w:cstheme="majorHAnsi"/>
+          <w:b/>
+          <w:bCs/>
+          <w:lang w:val="tr-TR"/>
+        </w:rPr>
+        <w:t>Framework.Common</w:t>
+      </w:r>
+    </w:p>
+    <w:p>
+      <w:pPr>
+        <w:pStyle w:val="ListParagraph"/>
+        <w:rPr>
+          <w:rFonts w:asciiTheme="majorHAnsi" w:hAnsiTheme="majorHAnsi" w:cstheme="majorHAnsi"/>
+          <w:lang w:val="tr-TR"/>
+        </w:rPr>
+      </w:pPr>
+      <w:r>
+        <w:rPr>
+          <w:rFonts w:asciiTheme="majorHAnsi" w:hAnsiTheme="majorHAnsi" w:cstheme="majorHAnsi"/>
           <w:lang w:val="tr-TR"/>
         </w:rPr>
         <w:t xml:space="preserve">Includes common usages </w:t>
       </w:r>
       <w:r>
         <w:rPr>
-          <w:sz w:val="16"/>
-          <w:szCs w:val="16"/>
+          <w:rFonts w:asciiTheme="majorHAnsi" w:hAnsiTheme="majorHAnsi" w:cstheme="majorHAnsi"/>
           <w:lang w:val="tr-TR"/>
         </w:rPr>
         <w:t>like configuration management and common entities</w:t>
@@ -1428,79 +1329,61 @@
           <w:numId w:val="3"/>
         </w:numPr>
         <w:rPr>
-          <w:b/>
-          <w:bCs/>
-          <w:sz w:val="16"/>
-          <w:szCs w:val="16"/>
-          <w:lang w:val="tr-TR"/>
-        </w:rPr>
-      </w:pPr>
-      <w:r>
-        <w:rPr>
-          <w:b/>
-          <w:bCs/>
-          <w:sz w:val="16"/>
-          <w:szCs w:val="16"/>
-          <w:lang w:val="tr-TR"/>
-        </w:rPr>
-        <w:t>Framework.C</w:t>
-      </w:r>
-      <w:r>
-        <w:rPr>
-          <w:b/>
-          <w:bCs/>
-          <w:sz w:val="16"/>
-          <w:szCs w:val="16"/>
-          <w:lang w:val="tr-TR"/>
-        </w:rPr>
-        <w:t>ore</w:t>
-      </w:r>
-    </w:p>
-    <w:p>
-      <w:pPr>
-        <w:pStyle w:val="ListParagraph"/>
-        <w:rPr>
-          <w:sz w:val="16"/>
-          <w:szCs w:val="16"/>
-          <w:lang w:val="tr-TR"/>
-        </w:rPr>
-      </w:pPr>
-      <w:r>
-        <w:rPr>
-          <w:sz w:val="16"/>
-          <w:szCs w:val="16"/>
+          <w:rFonts w:asciiTheme="majorHAnsi" w:hAnsiTheme="majorHAnsi" w:cstheme="majorHAnsi"/>
+          <w:b/>
+          <w:bCs/>
+          <w:lang w:val="tr-TR"/>
+        </w:rPr>
+      </w:pPr>
+      <w:r>
+        <w:rPr>
+          <w:rFonts w:asciiTheme="majorHAnsi" w:hAnsiTheme="majorHAnsi" w:cstheme="majorHAnsi"/>
+          <w:b/>
+          <w:bCs/>
+          <w:lang w:val="tr-TR"/>
+        </w:rPr>
+        <w:t>Framework.Core</w:t>
+      </w:r>
+    </w:p>
+    <w:p>
+      <w:pPr>
+        <w:pStyle w:val="ListParagraph"/>
+        <w:rPr>
+          <w:rFonts w:asciiTheme="majorHAnsi" w:hAnsiTheme="majorHAnsi" w:cstheme="majorHAnsi"/>
+          <w:lang w:val="tr-TR"/>
+        </w:rPr>
+      </w:pPr>
+      <w:r>
+        <w:rPr>
+          <w:rFonts w:asciiTheme="majorHAnsi" w:hAnsiTheme="majorHAnsi" w:cstheme="majorHAnsi"/>
           <w:lang w:val="tr-TR"/>
         </w:rPr>
         <w:t>Core Automation framework applicaiton. Some design pattern</w:t>
       </w:r>
       <w:r>
         <w:rPr>
-          <w:sz w:val="16"/>
-          <w:szCs w:val="16"/>
+          <w:rFonts w:asciiTheme="majorHAnsi" w:hAnsiTheme="majorHAnsi" w:cstheme="majorHAnsi"/>
           <w:lang w:val="tr-TR"/>
         </w:rPr>
         <w:t>s</w:t>
       </w:r>
       <w:r>
         <w:rPr>
-          <w:sz w:val="16"/>
-          <w:szCs w:val="16"/>
+          <w:rFonts w:asciiTheme="majorHAnsi" w:hAnsiTheme="majorHAnsi" w:cstheme="majorHAnsi"/>
           <w:lang w:val="tr-TR"/>
         </w:rPr>
         <w:t xml:space="preserve"> and </w:t>
       </w:r>
       <w:r>
         <w:rPr>
-          <w:sz w:val="16"/>
-          <w:szCs w:val="16"/>
+          <w:rFonts w:asciiTheme="majorHAnsi" w:hAnsiTheme="majorHAnsi" w:cstheme="majorHAnsi"/>
           <w:lang w:val="tr-TR"/>
         </w:rPr>
         <w:t xml:space="preserve">solid </w:t>
       </w:r>
       <w:r>
         <w:rPr>
-          <w:sz w:val="16"/>
-          <w:szCs w:val="16"/>
+          <w:rFonts w:asciiTheme="majorHAnsi" w:hAnsiTheme="majorHAnsi" w:cstheme="majorHAnsi"/>
           <w:lang w:val="tr-TR"/>
         </w:rPr>
         <w:t xml:space="preserve">principles used in this project. </w:t>
@@ -1510,31 +1393,28 @@
       <w:pPr>
         <w:pStyle w:val="ListParagraph"/>
         <w:rPr>
-          <w:sz w:val="16"/>
-          <w:szCs w:val="16"/>
-          <w:lang w:val="tr-TR"/>
-        </w:rPr>
-      </w:pPr>
-    </w:p>
-    <w:p>
-      <w:pPr>
-        <w:pStyle w:val="ListParagraph"/>
-        <w:rPr>
+          <w:rFonts w:asciiTheme="majorHAnsi" w:hAnsiTheme="majorHAnsi" w:cstheme="majorHAnsi"/>
+          <w:lang w:val="tr-TR"/>
+        </w:rPr>
+      </w:pPr>
+    </w:p>
+    <w:p>
+      <w:pPr>
+        <w:pStyle w:val="ListParagraph"/>
+        <w:rPr>
+          <w:rFonts w:asciiTheme="majorHAnsi" w:hAnsiTheme="majorHAnsi" w:cstheme="majorHAnsi"/>
           <w:b/>
           <w:bCs/>
           <w:color w:val="C00000"/>
-          <w:sz w:val="16"/>
-          <w:szCs w:val="16"/>
-          <w:lang w:val="tr-TR"/>
-        </w:rPr>
-      </w:pPr>
-      <w:r>
-        <w:rPr>
+          <w:lang w:val="tr-TR"/>
+        </w:rPr>
+      </w:pPr>
+      <w:r>
+        <w:rPr>
+          <w:rFonts w:asciiTheme="majorHAnsi" w:hAnsiTheme="majorHAnsi" w:cstheme="majorHAnsi"/>
           <w:b/>
           <w:bCs/>
           <w:color w:val="C00000"/>
-          <w:sz w:val="16"/>
-          <w:szCs w:val="16"/>
           <w:lang w:val="tr-TR"/>
         </w:rPr>
         <w:t>Test Types</w:t>
@@ -1548,63 +1428,40 @@
           <w:numId w:val="3"/>
         </w:numPr>
         <w:rPr>
-          <w:b/>
-          <w:bCs/>
-          <w:sz w:val="16"/>
-          <w:szCs w:val="16"/>
-          <w:lang w:val="tr-TR"/>
-        </w:rPr>
-      </w:pPr>
-      <w:r>
-        <w:rPr>
-          <w:b/>
-          <w:bCs/>
-          <w:sz w:val="16"/>
-          <w:szCs w:val="16"/>
-          <w:lang w:val="tr-TR"/>
-        </w:rPr>
-        <w:t xml:space="preserve">Api </w:t>
-      </w:r>
-      <w:r>
-        <w:rPr>
-          <w:b/>
-          <w:bCs/>
-          <w:sz w:val="16"/>
-          <w:szCs w:val="16"/>
-          <w:lang w:val="tr-TR"/>
-        </w:rPr>
-        <w:t xml:space="preserve"> Tests</w:t>
-      </w:r>
-    </w:p>
-    <w:p>
-      <w:pPr>
-        <w:pStyle w:val="ListParagraph"/>
-        <w:rPr>
-          <w:sz w:val="16"/>
-          <w:szCs w:val="16"/>
-          <w:lang w:val="tr-TR"/>
-        </w:rPr>
-      </w:pPr>
-      <w:r>
-        <w:rPr>
-          <w:sz w:val="16"/>
-          <w:szCs w:val="16"/>
-          <w:lang w:val="tr-TR"/>
-        </w:rPr>
-        <w:t xml:space="preserve">Include some </w:t>
-      </w:r>
-      <w:r>
-        <w:rPr>
-          <w:sz w:val="16"/>
-          <w:szCs w:val="16"/>
-          <w:lang w:val="tr-TR"/>
-        </w:rPr>
-        <w:t>rest api tests works on backend. Specflow and Restsharp used</w:t>
-      </w:r>
-      <w:r>
-        <w:rPr>
-          <w:sz w:val="16"/>
-          <w:szCs w:val="16"/>
+          <w:rFonts w:asciiTheme="majorHAnsi" w:hAnsiTheme="majorHAnsi" w:cstheme="majorHAnsi"/>
+          <w:b/>
+          <w:bCs/>
+          <w:lang w:val="tr-TR"/>
+        </w:rPr>
+      </w:pPr>
+      <w:r>
+        <w:rPr>
+          <w:rFonts w:asciiTheme="majorHAnsi" w:hAnsiTheme="majorHAnsi" w:cstheme="majorHAnsi"/>
+          <w:b/>
+          <w:bCs/>
+          <w:lang w:val="tr-TR"/>
+        </w:rPr>
+        <w:t>Api  Tests</w:t>
+      </w:r>
+    </w:p>
+    <w:p>
+      <w:pPr>
+        <w:pStyle w:val="ListParagraph"/>
+        <w:rPr>
+          <w:rFonts w:asciiTheme="majorHAnsi" w:hAnsiTheme="majorHAnsi" w:cstheme="majorHAnsi"/>
+          <w:lang w:val="tr-TR"/>
+        </w:rPr>
+      </w:pPr>
+      <w:r>
+        <w:rPr>
+          <w:rFonts w:asciiTheme="majorHAnsi" w:hAnsiTheme="majorHAnsi" w:cstheme="majorHAnsi"/>
+          <w:lang w:val="tr-TR"/>
+        </w:rPr>
+        <w:t>Include some rest api tests works on backend. Specflow and Restsharp used</w:t>
+      </w:r>
+      <w:r>
+        <w:rPr>
+          <w:rFonts w:asciiTheme="majorHAnsi" w:hAnsiTheme="majorHAnsi" w:cstheme="majorHAnsi"/>
           <w:lang w:val="tr-TR"/>
         </w:rPr>
         <w:t xml:space="preserve">. Framework.ApiHandler is a wrapper of Restsharp application. </w:t>
@@ -1618,29 +1475,26 @@
           <w:numId w:val="3"/>
         </w:numPr>
         <w:rPr>
-          <w:b/>
-          <w:bCs/>
-          <w:sz w:val="16"/>
-          <w:szCs w:val="16"/>
-          <w:lang w:val="tr-TR"/>
-        </w:rPr>
-      </w:pPr>
-      <w:r>
-        <w:rPr>
-          <w:b/>
-          <w:bCs/>
-          <w:sz w:val="16"/>
-          <w:szCs w:val="16"/>
+          <w:rFonts w:asciiTheme="majorHAnsi" w:hAnsiTheme="majorHAnsi" w:cstheme="majorHAnsi"/>
+          <w:b/>
+          <w:bCs/>
+          <w:lang w:val="tr-TR"/>
+        </w:rPr>
+      </w:pPr>
+      <w:r>
+        <w:rPr>
+          <w:rFonts w:asciiTheme="majorHAnsi" w:hAnsiTheme="majorHAnsi" w:cstheme="majorHAnsi"/>
+          <w:b/>
+          <w:bCs/>
           <w:lang w:val="tr-TR"/>
         </w:rPr>
         <w:t>System</w:t>
       </w:r>
       <w:r>
         <w:rPr>
-          <w:b/>
-          <w:bCs/>
-          <w:sz w:val="16"/>
-          <w:szCs w:val="16"/>
+          <w:rFonts w:asciiTheme="majorHAnsi" w:hAnsiTheme="majorHAnsi" w:cstheme="majorHAnsi"/>
+          <w:b/>
+          <w:bCs/>
           <w:lang w:val="tr-TR"/>
         </w:rPr>
         <w:t xml:space="preserve"> Tests</w:t>
@@ -1650,87 +1504,62 @@
       <w:pPr>
         <w:pStyle w:val="ListParagraph"/>
         <w:rPr>
-          <w:sz w:val="16"/>
-          <w:szCs w:val="16"/>
-          <w:lang w:val="tr-TR"/>
-        </w:rPr>
-      </w:pPr>
-      <w:r>
-        <w:rPr>
-          <w:sz w:val="16"/>
-          <w:szCs w:val="16"/>
+          <w:rFonts w:asciiTheme="majorHAnsi" w:hAnsiTheme="majorHAnsi" w:cstheme="majorHAnsi"/>
+          <w:lang w:val="tr-TR"/>
+        </w:rPr>
+      </w:pPr>
+      <w:r>
+        <w:rPr>
+          <w:rFonts w:asciiTheme="majorHAnsi" w:hAnsiTheme="majorHAnsi" w:cstheme="majorHAnsi"/>
           <w:lang w:val="tr-TR"/>
         </w:rPr>
         <w:t>Include some UI based browser automation tests based on Selenium</w:t>
       </w:r>
       <w:r>
         <w:rPr>
-          <w:sz w:val="16"/>
-          <w:szCs w:val="16"/>
+          <w:rFonts w:asciiTheme="majorHAnsi" w:hAnsiTheme="majorHAnsi" w:cstheme="majorHAnsi"/>
           <w:lang w:val="tr-TR"/>
         </w:rPr>
         <w:t xml:space="preserve">. </w:t>
       </w:r>
       <w:r>
         <w:rPr>
-          <w:sz w:val="16"/>
-          <w:szCs w:val="16"/>
-          <w:lang w:val="tr-TR"/>
-        </w:rPr>
-        <w:t>These tests allow us to make sure that the version we are using is working correctly.</w:t>
-      </w:r>
-      <w:r>
-        <w:rPr>
-          <w:sz w:val="16"/>
-          <w:szCs w:val="16"/>
-          <w:lang w:val="tr-TR"/>
-        </w:rPr>
-        <w:t xml:space="preserve"> They works </w:t>
-      </w:r>
-      <w:r>
-        <w:rPr>
-          <w:sz w:val="16"/>
-          <w:szCs w:val="16"/>
+          <w:rFonts w:asciiTheme="majorHAnsi" w:hAnsiTheme="majorHAnsi" w:cstheme="majorHAnsi"/>
+          <w:lang w:val="tr-TR"/>
+        </w:rPr>
+        <w:t xml:space="preserve">These tests allow us to make sure that the version we are using is working correctly. They works </w:t>
+      </w:r>
+      <w:r>
+        <w:rPr>
+          <w:rFonts w:asciiTheme="majorHAnsi" w:hAnsiTheme="majorHAnsi" w:cstheme="majorHAnsi"/>
           <w:lang w:val="tr-TR"/>
         </w:rPr>
         <w:t xml:space="preserve">against </w:t>
       </w:r>
       <w:r>
         <w:rPr>
-          <w:sz w:val="16"/>
-          <w:szCs w:val="16"/>
+          <w:rFonts w:asciiTheme="majorHAnsi" w:hAnsiTheme="majorHAnsi" w:cstheme="majorHAnsi"/>
           <w:lang w:val="tr-TR"/>
         </w:rPr>
         <w:t xml:space="preserve">to </w:t>
       </w:r>
       <w:r>
         <w:rPr>
-          <w:sz w:val="16"/>
-          <w:szCs w:val="16"/>
-          <w:lang w:val="tr-TR"/>
-        </w:rPr>
-        <w:t xml:space="preserve">deployed </w:t>
-      </w:r>
-      <w:r>
-        <w:rPr>
-          <w:sz w:val="16"/>
-          <w:szCs w:val="16"/>
-          <w:lang w:val="tr-TR"/>
-        </w:rPr>
-        <w:t>selenium webdriver version</w:t>
-      </w:r>
-      <w:r>
-        <w:rPr>
-          <w:sz w:val="16"/>
-          <w:szCs w:val="16"/>
+          <w:rFonts w:asciiTheme="majorHAnsi" w:hAnsiTheme="majorHAnsi" w:cstheme="majorHAnsi"/>
+          <w:lang w:val="tr-TR"/>
+        </w:rPr>
+        <w:t>deployed selenium webdriver version</w:t>
+      </w:r>
+      <w:r>
+        <w:rPr>
+          <w:rFonts w:asciiTheme="majorHAnsi" w:hAnsiTheme="majorHAnsi" w:cstheme="majorHAnsi"/>
           <w:lang w:val="tr-TR"/>
         </w:rPr>
         <w:t xml:space="preserve"> that i used in the Framework.Core</w:t>
       </w:r>
       <w:r>
         <w:rPr>
-          <w:sz w:val="16"/>
-          <w:szCs w:val="16"/>
+          <w:rFonts w:asciiTheme="majorHAnsi" w:hAnsiTheme="majorHAnsi" w:cstheme="majorHAnsi"/>
           <w:lang w:val="tr-TR"/>
         </w:rPr>
         <w:t xml:space="preserve">. </w:t>
@@ -1744,19 +1573,17 @@
           <w:numId w:val="3"/>
         </w:numPr>
         <w:rPr>
-          <w:b/>
-          <w:bCs/>
-          <w:sz w:val="16"/>
-          <w:szCs w:val="16"/>
-          <w:lang w:val="tr-TR"/>
-        </w:rPr>
-      </w:pPr>
-      <w:r>
-        <w:rPr>
-          <w:b/>
-          <w:bCs/>
-          <w:sz w:val="16"/>
-          <w:szCs w:val="16"/>
+          <w:rFonts w:asciiTheme="majorHAnsi" w:hAnsiTheme="majorHAnsi" w:cstheme="majorHAnsi"/>
+          <w:b/>
+          <w:bCs/>
+          <w:lang w:val="tr-TR"/>
+        </w:rPr>
+      </w:pPr>
+      <w:r>
+        <w:rPr>
+          <w:rFonts w:asciiTheme="majorHAnsi" w:hAnsiTheme="majorHAnsi" w:cstheme="majorHAnsi"/>
+          <w:b/>
+          <w:bCs/>
           <w:lang w:val="tr-TR"/>
         </w:rPr>
         <w:t>UI Tests</w:t>
@@ -1766,23 +1593,20 @@
       <w:pPr>
         <w:pStyle w:val="ListParagraph"/>
         <w:rPr>
-          <w:sz w:val="16"/>
-          <w:szCs w:val="16"/>
-          <w:lang w:val="tr-TR"/>
-        </w:rPr>
-      </w:pPr>
-      <w:r>
-        <w:rPr>
-          <w:sz w:val="16"/>
-          <w:szCs w:val="16"/>
+          <w:rFonts w:asciiTheme="majorHAnsi" w:hAnsiTheme="majorHAnsi" w:cstheme="majorHAnsi"/>
+          <w:lang w:val="tr-TR"/>
+        </w:rPr>
+      </w:pPr>
+      <w:r>
+        <w:rPr>
+          <w:rFonts w:asciiTheme="majorHAnsi" w:hAnsiTheme="majorHAnsi" w:cstheme="majorHAnsi"/>
           <w:lang w:val="tr-TR"/>
         </w:rPr>
         <w:t>Include some UI based browser automation tests based on Selenium</w:t>
       </w:r>
       <w:r>
         <w:rPr>
-          <w:sz w:val="16"/>
-          <w:szCs w:val="16"/>
+          <w:rFonts w:asciiTheme="majorHAnsi" w:hAnsiTheme="majorHAnsi" w:cstheme="majorHAnsi"/>
           <w:lang w:val="tr-TR"/>
         </w:rPr>
         <w:t>. Works with different browsers. Default browser is chrome</w:t>
@@ -1796,19 +1620,17 @@
           <w:numId w:val="3"/>
         </w:numPr>
         <w:rPr>
-          <w:b/>
-          <w:bCs/>
-          <w:sz w:val="16"/>
-          <w:szCs w:val="16"/>
-          <w:lang w:val="tr-TR"/>
-        </w:rPr>
-      </w:pPr>
-      <w:r>
-        <w:rPr>
-          <w:b/>
-          <w:bCs/>
-          <w:sz w:val="16"/>
-          <w:szCs w:val="16"/>
+          <w:rFonts w:asciiTheme="majorHAnsi" w:hAnsiTheme="majorHAnsi" w:cstheme="majorHAnsi"/>
+          <w:b/>
+          <w:bCs/>
+          <w:lang w:val="tr-TR"/>
+        </w:rPr>
+      </w:pPr>
+      <w:r>
+        <w:rPr>
+          <w:rFonts w:asciiTheme="majorHAnsi" w:hAnsiTheme="majorHAnsi" w:cstheme="majorHAnsi"/>
+          <w:b/>
+          <w:bCs/>
           <w:lang w:val="tr-TR"/>
         </w:rPr>
         <w:t>Unit Tests</w:t>
@@ -1818,85 +1640,76 @@
       <w:pPr>
         <w:pStyle w:val="ListParagraph"/>
         <w:rPr>
-          <w:sz w:val="16"/>
-          <w:szCs w:val="16"/>
-          <w:lang w:val="tr-TR"/>
-        </w:rPr>
-      </w:pPr>
-      <w:r>
-        <w:rPr>
-          <w:sz w:val="16"/>
-          <w:szCs w:val="16"/>
+          <w:rFonts w:asciiTheme="majorHAnsi" w:hAnsiTheme="majorHAnsi" w:cstheme="majorHAnsi"/>
+          <w:lang w:val="tr-TR"/>
+        </w:rPr>
+      </w:pPr>
+      <w:r>
+        <w:rPr>
+          <w:rFonts w:asciiTheme="majorHAnsi" w:hAnsiTheme="majorHAnsi" w:cstheme="majorHAnsi"/>
           <w:lang w:val="tr-TR"/>
         </w:rPr>
         <w:t xml:space="preserve">Include some </w:t>
       </w:r>
       <w:r>
         <w:rPr>
-          <w:sz w:val="16"/>
-          <w:szCs w:val="16"/>
+          <w:rFonts w:asciiTheme="majorHAnsi" w:hAnsiTheme="majorHAnsi" w:cstheme="majorHAnsi"/>
           <w:lang w:val="tr-TR"/>
         </w:rPr>
         <w:t xml:space="preserve">basic unit tests for ApiHandler project. </w:t>
       </w:r>
       <w:r>
         <w:rPr>
-          <w:sz w:val="16"/>
-          <w:szCs w:val="16"/>
+          <w:rFonts w:asciiTheme="majorHAnsi" w:hAnsiTheme="majorHAnsi" w:cstheme="majorHAnsi"/>
           <w:lang w:val="tr-TR"/>
         </w:rPr>
         <w:t xml:space="preserve">I just added it to show how to </w:t>
       </w:r>
       <w:r>
         <w:rPr>
-          <w:sz w:val="16"/>
-          <w:szCs w:val="16"/>
+          <w:rFonts w:asciiTheme="majorHAnsi" w:hAnsiTheme="majorHAnsi" w:cstheme="majorHAnsi"/>
           <w:lang w:val="tr-TR"/>
         </w:rPr>
         <w:t xml:space="preserve">create </w:t>
       </w:r>
       <w:r>
         <w:rPr>
-          <w:sz w:val="16"/>
-          <w:szCs w:val="16"/>
+          <w:rFonts w:asciiTheme="majorHAnsi" w:hAnsiTheme="majorHAnsi" w:cstheme="majorHAnsi"/>
           <w:lang w:val="tr-TR"/>
         </w:rPr>
         <w:t>mock</w:t>
       </w:r>
       <w:r>
         <w:rPr>
-          <w:sz w:val="16"/>
-          <w:szCs w:val="16"/>
+          <w:rFonts w:asciiTheme="majorHAnsi" w:hAnsiTheme="majorHAnsi" w:cstheme="majorHAnsi"/>
           <w:lang w:val="tr-TR"/>
         </w:rPr>
         <w:t>s</w:t>
       </w:r>
       <w:r>
         <w:rPr>
-          <w:sz w:val="16"/>
-          <w:szCs w:val="16"/>
+          <w:rFonts w:asciiTheme="majorHAnsi" w:hAnsiTheme="majorHAnsi" w:cstheme="majorHAnsi"/>
           <w:lang w:val="tr-TR"/>
         </w:rPr>
         <w:t xml:space="preserve"> and test </w:t>
       </w:r>
       <w:r>
         <w:rPr>
-          <w:sz w:val="16"/>
-          <w:szCs w:val="16"/>
+          <w:rFonts w:asciiTheme="majorHAnsi" w:hAnsiTheme="majorHAnsi" w:cstheme="majorHAnsi"/>
           <w:lang w:val="tr-TR"/>
         </w:rPr>
         <w:t xml:space="preserve">the </w:t>
       </w:r>
       <w:r>
         <w:rPr>
-          <w:sz w:val="16"/>
-          <w:szCs w:val="16"/>
+          <w:rFonts w:asciiTheme="majorHAnsi" w:hAnsiTheme="majorHAnsi" w:cstheme="majorHAnsi"/>
           <w:lang w:val="tr-TR"/>
         </w:rPr>
         <w:t>static methods.</w:t>
       </w:r>
     </w:p>
     <w:sectPr>
+      <w:headerReference w:type="default" r:id="rId11"/>
       <w:pgSz w:w="11906" w:h="16838"/>
       <w:pgMar w:top="1440" w:right="1440" w:bottom="1440" w:left="1440" w:header="708" w:footer="708" w:gutter="0"/>
       <w:cols w:space="708"/>
@@ -1904,6 +1717,229 @@
     </w:sectPr>
   </w:body>
 </w:document>
+</file>
+
+<file path=word/endnotes.xml><?xml version="1.0" encoding="utf-8"?>
+<w:endnotes xmlns:wpc="http://schemas.microsoft.com/office/word/2010/wordprocessingCanvas" xmlns:cx="http://schemas.microsoft.com/office/drawing/2014/chartex" xmlns:cx1="http://schemas.microsoft.com/office/drawing/2015/9/8/chartex" xmlns:cx2="http://schemas.microsoft.com/office/drawing/2015/10/21/chartex" xmlns:cx3="http://schemas.microsoft.com/office/drawing/2016/5/9/chartex" xmlns:cx4="http://schemas.microsoft.com/office/drawing/2016/5/10/chartex" xmlns:cx5="http://schemas.microsoft.com/office/drawing/2016/5/11/chartex" xmlns:cx6="http://schemas.microsoft.com/office/drawing/2016/5/12/chartex" xmlns:cx7="http://schemas.microsoft.com/office/drawing/2016/5/13/chartex" xmlns:cx8="http://schemas.microsoft.com/office/drawing/2016/5/14/chartex" xmlns:mc="http://schemas.openxmlformats.org/markup-compatibility/2006" xmlns:aink="http://schemas.microsoft.com/office/drawing/2016/ink" xmlns:am3d="http://schemas.microsoft.com/office/drawing/2017/model3d" xmlns:o="urn:schemas-microsoft-com:office:office" xmlns:r="http://schemas.openxmlformats.org/officeDocument/2006/relationships" xmlns:m="http://schemas.openxmlformats.org/officeDocument/2006/math" xmlns:v="urn:schemas-microsoft-com:vml" xmlns:wp14="http://schemas.microsoft.com/office/word/2010/wordprocessingDrawing" xmlns:wp="http://schemas.openxmlformats.org/drawingml/2006/wordprocessingDrawing" xmlns:w10="urn:schemas-microsoft-com:office:word" xmlns:w="http://schemas.openxmlformats.org/wordprocessingml/2006/main" xmlns:w14="http://schemas.microsoft.com/office/word/2010/wordml" xmlns:w15="http://schemas.microsoft.com/office/word/2012/wordml" xmlns:w16cex="http://schemas.microsoft.com/office/word/2018/wordml/cex" xmlns:w16cid="http://schemas.microsoft.com/office/word/2016/wordml/cid" xmlns:w16="http://schemas.microsoft.com/office/word/2018/wordml" xmlns:w16sdtdh="http://schemas.microsoft.com/office/word/2020/wordml/sdtdatahash" xmlns:w16se="http://schemas.microsoft.com/office/word/2015/wordml/symex" xmlns:wpg="http://schemas.microsoft.com/office/word/2010/wordprocessingGroup" xmlns:wpi="http://schemas.microsoft.com/office/word/2010/wordprocessingInk" xmlns:wne="http://schemas.microsoft.com/office/word/2006/wordml" xmlns:wps="http://schemas.microsoft.com/office/word/2010/wordprocessingShape" mc:Ignorable="w14 w15 w16se w16cid w16 w16cex w16sdtdh wp14">
+  <w:endnote w:type="separator" w:id="-1">
+    <w:p>
+      <w:pPr>
+        <w:spacing w:after="0" w:line="240" w:lineRule="auto"/>
+      </w:pPr>
+      <w:r>
+        <w:separator/>
+      </w:r>
+    </w:p>
+  </w:endnote>
+  <w:endnote w:type="continuationSeparator" w:id="0">
+    <w:p>
+      <w:pPr>
+        <w:spacing w:after="0" w:line="240" w:lineRule="auto"/>
+      </w:pPr>
+      <w:r>
+        <w:continuationSeparator/>
+      </w:r>
+    </w:p>
+  </w:endnote>
+</w:endnotes>
+</file>
+
+<file path=word/footnotes.xml><?xml version="1.0" encoding="utf-8"?>
+<w:footnotes xmlns:wpc="http://schemas.microsoft.com/office/word/2010/wordprocessingCanvas" xmlns:cx="http://schemas.microsoft.com/office/drawing/2014/chartex" xmlns:cx1="http://schemas.microsoft.com/office/drawing/2015/9/8/chartex" xmlns:cx2="http://schemas.microsoft.com/office/drawing/2015/10/21/chartex" xmlns:cx3="http://schemas.microsoft.com/office/drawing/2016/5/9/chartex" xmlns:cx4="http://schemas.microsoft.com/office/drawing/2016/5/10/chartex" xmlns:cx5="http://schemas.microsoft.com/office/drawing/2016/5/11/chartex" xmlns:cx6="http://schemas.microsoft.com/office/drawing/2016/5/12/chartex" xmlns:cx7="http://schemas.microsoft.com/office/drawing/2016/5/13/chartex" xmlns:cx8="http://schemas.microsoft.com/office/drawing/2016/5/14/chartex" xmlns:mc="http://schemas.openxmlformats.org/markup-compatibility/2006" xmlns:aink="http://schemas.microsoft.com/office/drawing/2016/ink" xmlns:am3d="http://schemas.microsoft.com/office/drawing/2017/model3d" xmlns:o="urn:schemas-microsoft-com:office:office" xmlns:r="http://schemas.openxmlformats.org/officeDocument/2006/relationships" xmlns:m="http://schemas.openxmlformats.org/officeDocument/2006/math" xmlns:v="urn:schemas-microsoft-com:vml" xmlns:wp14="http://schemas.microsoft.com/office/word/2010/wordprocessingDrawing" xmlns:wp="http://schemas.openxmlformats.org/drawingml/2006/wordprocessingDrawing" xmlns:w10="urn:schemas-microsoft-com:office:word" xmlns:w="http://schemas.openxmlformats.org/wordprocessingml/2006/main" xmlns:w14="http://schemas.microsoft.com/office/word/2010/wordml" xmlns:w15="http://schemas.microsoft.com/office/word/2012/wordml" xmlns:w16cex="http://schemas.microsoft.com/office/word/2018/wordml/cex" xmlns:w16cid="http://schemas.microsoft.com/office/word/2016/wordml/cid" xmlns:w16="http://schemas.microsoft.com/office/word/2018/wordml" xmlns:w16sdtdh="http://schemas.microsoft.com/office/word/2020/wordml/sdtdatahash" xmlns:w16se="http://schemas.microsoft.com/office/word/2015/wordml/symex" xmlns:wpg="http://schemas.microsoft.com/office/word/2010/wordprocessingGroup" xmlns:wpi="http://schemas.microsoft.com/office/word/2010/wordprocessingInk" xmlns:wne="http://schemas.microsoft.com/office/word/2006/wordml" xmlns:wps="http://schemas.microsoft.com/office/word/2010/wordprocessingShape" mc:Ignorable="w14 w15 w16se w16cid w16 w16cex w16sdtdh wp14">
+  <w:footnote w:type="separator" w:id="-1">
+    <w:p>
+      <w:pPr>
+        <w:spacing w:after="0" w:line="240" w:lineRule="auto"/>
+      </w:pPr>
+      <w:r>
+        <w:separator/>
+      </w:r>
+    </w:p>
+  </w:footnote>
+  <w:footnote w:type="continuationSeparator" w:id="0">
+    <w:p>
+      <w:pPr>
+        <w:spacing w:after="0" w:line="240" w:lineRule="auto"/>
+      </w:pPr>
+      <w:r>
+        <w:continuationSeparator/>
+      </w:r>
+    </w:p>
+  </w:footnote>
+</w:footnotes>
+</file>
+
+<file path=word/header1.xml><?xml version="1.0" encoding="utf-8"?>
+<w:hdr xmlns:wpc="http://schemas.microsoft.com/office/word/2010/wordprocessingCanvas" xmlns:cx="http://schemas.microsoft.com/office/drawing/2014/chartex" xmlns:cx1="http://schemas.microsoft.com/office/drawing/2015/9/8/chartex" xmlns:cx2="http://schemas.microsoft.com/office/drawing/2015/10/21/chartex" xmlns:cx3="http://schemas.microsoft.com/office/drawing/2016/5/9/chartex" xmlns:cx4="http://schemas.microsoft.com/office/drawing/2016/5/10/chartex" xmlns:cx5="http://schemas.microsoft.com/office/drawing/2016/5/11/chartex" xmlns:cx6="http://schemas.microsoft.com/office/drawing/2016/5/12/chartex" xmlns:cx7="http://schemas.microsoft.com/office/drawing/2016/5/13/chartex" xmlns:cx8="http://schemas.microsoft.com/office/drawing/2016/5/14/chartex" xmlns:mc="http://schemas.openxmlformats.org/markup-compatibility/2006" xmlns:aink="http://schemas.microsoft.com/office/drawing/2016/ink" xmlns:am3d="http://schemas.microsoft.com/office/drawing/2017/model3d" xmlns:o="urn:schemas-microsoft-com:office:office" xmlns:r="http://schemas.openxmlformats.org/officeDocument/2006/relationships" xmlns:m="http://schemas.openxmlformats.org/officeDocument/2006/math" xmlns:v="urn:schemas-microsoft-com:vml" xmlns:wp14="http://schemas.microsoft.com/office/word/2010/wordprocessingDrawing" xmlns:wp="http://schemas.openxmlformats.org/drawingml/2006/wordprocessingDrawing" xmlns:w10="urn:schemas-microsoft-com:office:word" xmlns:w="http://schemas.openxmlformats.org/wordprocessingml/2006/main" xmlns:w14="http://schemas.microsoft.com/office/word/2010/wordml" xmlns:w15="http://schemas.microsoft.com/office/word/2012/wordml" xmlns:w16cex="http://schemas.microsoft.com/office/word/2018/wordml/cex" xmlns:w16cid="http://schemas.microsoft.com/office/word/2016/wordml/cid" xmlns:w16="http://schemas.microsoft.com/office/word/2018/wordml" xmlns:w16sdtdh="http://schemas.microsoft.com/office/word/2020/wordml/sdtdatahash" xmlns:w16se="http://schemas.microsoft.com/office/word/2015/wordml/symex" xmlns:wpg="http://schemas.microsoft.com/office/word/2010/wordprocessingGroup" xmlns:wpi="http://schemas.microsoft.com/office/word/2010/wordprocessingInk" xmlns:wne="http://schemas.microsoft.com/office/word/2006/wordml" xmlns:wps="http://schemas.microsoft.com/office/word/2010/wordprocessingShape" mc:Ignorable="w14 w15 w16se w16cid w16 w16cex w16sdtdh wp14">
+  <w:p>
+    <w:pPr>
+      <w:pStyle w:val="Header"/>
+    </w:pPr>
+    <w:r>
+      <w:rPr>
+        <w:noProof/>
+      </w:rPr>
+      <mc:AlternateContent>
+        <mc:Choice Requires="wps">
+          <w:drawing>
+            <wp:anchor distT="0" distB="0" distL="118745" distR="118745" simplePos="0" relativeHeight="251659264" behindDoc="1" locked="0" layoutInCell="1" allowOverlap="0" wp14:anchorId="09EF3692" wp14:editId="390D3EF4">
+              <wp:simplePos x="0" y="0"/>
+              <wp:positionH relativeFrom="margin">
+                <wp:align>center</wp:align>
+              </wp:positionH>
+              <mc:AlternateContent>
+                <mc:Choice Requires="wp14">
+                  <wp:positionV relativeFrom="page">
+                    <wp14:pctPosVOffset>4500</wp14:pctPosVOffset>
+                  </wp:positionV>
+                </mc:Choice>
+                <mc:Fallback>
+                  <wp:positionV relativeFrom="page">
+                    <wp:posOffset>480695</wp:posOffset>
+                  </wp:positionV>
+                </mc:Fallback>
+              </mc:AlternateContent>
+              <wp:extent cx="5950039" cy="270457"/>
+              <wp:effectExtent l="0" t="0" r="0" b="7620"/>
+              <wp:wrapSquare wrapText="bothSides"/>
+              <wp:docPr id="197" name="Rectangle 197"/>
+              <wp:cNvGraphicFramePr/>
+              <a:graphic xmlns:a="http://schemas.openxmlformats.org/drawingml/2006/main">
+                <a:graphicData uri="http://schemas.microsoft.com/office/word/2010/wordprocessingShape">
+                  <wps:wsp>
+                    <wps:cNvSpPr/>
+                    <wps:spPr>
+                      <a:xfrm>
+                        <a:off x="0" y="0"/>
+                        <a:ext cx="5950039" cy="270457"/>
+                      </a:xfrm>
+                      <a:prstGeom prst="rect">
+                        <a:avLst/>
+                      </a:prstGeom>
+                      <a:solidFill>
+                        <a:schemeClr val="accent1"/>
+                      </a:solidFill>
+                      <a:ln>
+                        <a:noFill/>
+                      </a:ln>
+                    </wps:spPr>
+                    <wps:style>
+                      <a:lnRef idx="2">
+                        <a:schemeClr val="accent1">
+                          <a:shade val="50000"/>
+                        </a:schemeClr>
+                      </a:lnRef>
+                      <a:fillRef idx="1">
+                        <a:schemeClr val="accent1"/>
+                      </a:fillRef>
+                      <a:effectRef idx="0">
+                        <a:schemeClr val="accent1"/>
+                      </a:effectRef>
+                      <a:fontRef idx="minor">
+                        <a:schemeClr val="lt1"/>
+                      </a:fontRef>
+                    </wps:style>
+                    <wps:txbx>
+                      <w:txbxContent>
+                        <w:sdt>
+                          <w:sdtPr>
+                            <w:rPr>
+                              <w:caps/>
+                              <w:color w:val="FFFFFF" w:themeColor="background1"/>
+                            </w:rPr>
+                            <w:alias w:val="Title"/>
+                            <w:tag w:val=""/>
+                            <w:id w:val="1189017394"/>
+                            <w:dataBinding w:prefixMappings="xmlns:ns0='http://purl.org/dc/elements/1.1/' xmlns:ns1='http://schemas.openxmlformats.org/package/2006/metadata/core-properties' " w:xpath="/ns1:coreProperties[1]/ns0:title[1]" w:storeItemID="{6C3C8BC8-F283-45AE-878A-BAB7291924A1}"/>
+                            <w:text/>
+                          </w:sdtPr>
+                          <w:sdtContent>
+                            <w:p>
+                              <w:pPr>
+                                <w:pStyle w:val="Header"/>
+                                <w:jc w:val="center"/>
+                                <w:rPr>
+                                  <w:caps/>
+                                  <w:color w:val="FFFFFF" w:themeColor="background1"/>
+                                </w:rPr>
+                              </w:pPr>
+                              <w:r>
+                                <w:rPr>
+                                  <w:caps/>
+                                  <w:color w:val="FFFFFF" w:themeColor="background1"/>
+                                </w:rPr>
+                                <w:t>selenium test automation framework on .net core</w:t>
+                              </w:r>
+                            </w:p>
+                          </w:sdtContent>
+                        </w:sdt>
+                      </w:txbxContent>
+                    </wps:txbx>
+                    <wps:bodyPr rot="0" spcFirstLastPara="0" vertOverflow="overflow" horzOverflow="overflow" vert="horz" wrap="square" lIns="91440" tIns="45720" rIns="91440" bIns="45720" numCol="1" spcCol="0" rtlCol="0" fromWordArt="0" anchor="ctr" anchorCtr="0" forceAA="0" compatLnSpc="1">
+                      <a:prstTxWarp prst="textNoShape">
+                        <a:avLst/>
+                      </a:prstTxWarp>
+                      <a:spAutoFit/>
+                    </wps:bodyPr>
+                  </wps:wsp>
+                </a:graphicData>
+              </a:graphic>
+              <wp14:sizeRelH relativeFrom="margin">
+                <wp14:pctWidth>100000</wp14:pctWidth>
+              </wp14:sizeRelH>
+              <wp14:sizeRelV relativeFrom="page">
+                <wp14:pctHeight>2700</wp14:pctHeight>
+              </wp14:sizeRelV>
+            </wp:anchor>
+          </w:drawing>
+        </mc:Choice>
+        <mc:Fallback>
+          <w:pict>
+            <v:rect w14:anchorId="09EF3692" id="Rectangle 197" o:spid="_x0000_s1026" style="position:absolute;margin-left:0;margin-top:0;width:468.5pt;height:21.3pt;z-index:-251657216;visibility:visible;mso-wrap-style:square;mso-width-percent:1000;mso-height-percent:27;mso-top-percent:45;mso-wrap-distance-left:9.35pt;mso-wrap-distance-top:0;mso-wrap-distance-right:9.35pt;mso-wrap-distance-bottom:0;mso-position-horizontal:center;mso-position-horizontal-relative:margin;mso-position-vertical-relative:page;mso-width-percent:1000;mso-height-percent:27;mso-top-percent:45;mso-width-relative:margin;mso-height-relative:page;v-text-anchor:middle" o:gfxdata="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" o:allowoverlap="f" fillcolor="#4472c4 [3204]" stroked="f" strokeweight="1pt">
+              <v:textbox style="mso-fit-shape-to-text:t">
+                <w:txbxContent>
+                  <w:sdt>
+                    <w:sdtPr>
+                      <w:rPr>
+                        <w:caps/>
+                        <w:color w:val="FFFFFF" w:themeColor="background1"/>
+                      </w:rPr>
+                      <w:alias w:val="Title"/>
+                      <w:tag w:val=""/>
+                      <w:id w:val="1189017394"/>
+                      <w:dataBinding w:prefixMappings="xmlns:ns0='http://purl.org/dc/elements/1.1/' xmlns:ns1='http://schemas.openxmlformats.org/package/2006/metadata/core-properties' " w:xpath="/ns1:coreProperties[1]/ns0:title[1]" w:storeItemID="{6C3C8BC8-F283-45AE-878A-BAB7291924A1}"/>
+                      <w:text/>
+                    </w:sdtPr>
+                    <w:sdtContent>
+                      <w:p>
+                        <w:pPr>
+                          <w:pStyle w:val="Header"/>
+                          <w:jc w:val="center"/>
+                          <w:rPr>
+                            <w:caps/>
+                            <w:color w:val="FFFFFF" w:themeColor="background1"/>
+                          </w:rPr>
+                        </w:pPr>
+                        <w:r>
+                          <w:rPr>
+                            <w:caps/>
+                            <w:color w:val="FFFFFF" w:themeColor="background1"/>
+                          </w:rPr>
+                          <w:t>selenium test automation framework on .net core</w:t>
+                        </w:r>
+                      </w:p>
+                    </w:sdtContent>
+                  </w:sdt>
+                </w:txbxContent>
+              </v:textbox>
+              <w10:wrap type="square" anchorx="margin" anchory="page"/>
+            </v:rect>
+          </w:pict>
+        </mc:Fallback>
+      </mc:AlternateContent>
+    </w:r>
+  </w:p>
+</w:hdr>
 </file>
 
 <file path=word/numbering.xml><?xml version="1.0" encoding="utf-8"?>
@@ -2793,6 +2829,50 @@
       <w:shd w:val="clear" w:color="auto" w:fill="E1DFDD"/>
     </w:rPr>
   </w:style>
+  <w:style w:type="paragraph" w:styleId="Header">
+    <w:name w:val="header"/>
+    <w:basedOn w:val="Normal"/>
+    <w:link w:val="HeaderChar"/>
+    <w:uiPriority w:val="99"/>
+    <w:unhideWhenUsed/>
+    <w:rsid w:val="00574B7B"/>
+    <w:pPr>
+      <w:tabs>
+        <w:tab w:val="center" w:pos="4513"/>
+        <w:tab w:val="right" w:pos="9026"/>
+      </w:tabs>
+      <w:spacing w:after="0" w:line="240" w:lineRule="auto"/>
+    </w:pPr>
+  </w:style>
+  <w:style w:type="character" w:customStyle="1" w:styleId="HeaderChar">
+    <w:name w:val="Header Char"/>
+    <w:basedOn w:val="DefaultParagraphFont"/>
+    <w:link w:val="Header"/>
+    <w:uiPriority w:val="99"/>
+    <w:rsid w:val="00574B7B"/>
+  </w:style>
+  <w:style w:type="paragraph" w:styleId="Footer">
+    <w:name w:val="footer"/>
+    <w:basedOn w:val="Normal"/>
+    <w:link w:val="FooterChar"/>
+    <w:uiPriority w:val="99"/>
+    <w:unhideWhenUsed/>
+    <w:rsid w:val="00574B7B"/>
+    <w:pPr>
+      <w:tabs>
+        <w:tab w:val="center" w:pos="4513"/>
+        <w:tab w:val="right" w:pos="9026"/>
+      </w:tabs>
+      <w:spacing w:after="0" w:line="240" w:lineRule="auto"/>
+    </w:pPr>
+  </w:style>
+  <w:style w:type="character" w:customStyle="1" w:styleId="FooterChar">
+    <w:name w:val="Footer Char"/>
+    <w:basedOn w:val="DefaultParagraphFont"/>
+    <w:link w:val="Footer"/>
+    <w:uiPriority w:val="99"/>
+    <w:rsid w:val="00574B7B"/>
+  </w:style>
 </w:styles>
 </file>
 

--- a/docs/Selenium.Automation.Framework Technical Document.docx
+++ b/docs/Selenium.Automation.Framework Technical Document.docx
@@ -153,6 +153,118 @@
       <w:pPr>
         <w:rPr>
           <w:rFonts w:asciiTheme="majorHAnsi" w:hAnsiTheme="majorHAnsi" w:cstheme="majorHAnsi"/>
+          <w:lang w:val="tr-TR"/>
+        </w:rPr>
+      </w:pPr>
+      <w:r>
+        <w:rPr>
+          <w:rFonts w:asciiTheme="majorHAnsi" w:hAnsiTheme="majorHAnsi" w:cstheme="majorHAnsi"/>
+          <w:lang w:val="tr-TR"/>
+        </w:rPr>
+        <w:t xml:space="preserve">To run API tests, you need to add the following key and token to the RestServices node in </w:t>
+      </w:r>
+      <w:hyperlink r:id="rId8" w:history="1">
+        <w:r>
+          <w:rPr>
+            <w:rStyle w:val="Hyperlink"/>
+            <w:rFonts w:asciiTheme="majorHAnsi" w:hAnsiTheme="majorHAnsi" w:cstheme="majorHAnsi"/>
+            <w:lang w:val="tr-TR"/>
+          </w:rPr>
+          <w:t>this file</w:t>
+        </w:r>
+      </w:hyperlink>
+      <w:r>
+        <w:rPr>
+          <w:rFonts w:asciiTheme="majorHAnsi" w:hAnsiTheme="majorHAnsi" w:cstheme="majorHAnsi"/>
+          <w:lang w:val="tr-TR"/>
+        </w:rPr>
+        <w:t xml:space="preserve"> (</w:t>
+      </w:r>
+      <w:r>
+        <w:rPr>
+          <w:rFonts w:asciiTheme="majorHAnsi" w:hAnsiTheme="majorHAnsi" w:cstheme="majorHAnsi"/>
+          <w:lang w:val="tr-TR"/>
+        </w:rPr>
+        <w:t xml:space="preserve">add to the </w:t>
+      </w:r>
+      <w:r>
+        <w:rPr>
+          <w:rFonts w:asciiTheme="majorHAnsi" w:hAnsiTheme="majorHAnsi" w:cstheme="majorHAnsi"/>
+          <w:lang w:val="tr-TR"/>
+        </w:rPr>
+        <w:t>Trello.ApiTests appsettings.json)</w:t>
+      </w:r>
+    </w:p>
+    <w:p>
+      <w:pPr>
+        <w:rPr>
+          <w:rFonts w:asciiTheme="majorHAnsi" w:hAnsiTheme="majorHAnsi" w:cstheme="majorHAnsi"/>
+          <w:lang w:val="tr-TR"/>
+        </w:rPr>
+      </w:pPr>
+      <w:r>
+        <w:rPr>
+          <w:rFonts w:asciiTheme="majorHAnsi" w:hAnsiTheme="majorHAnsi" w:cstheme="majorHAnsi"/>
+          <w:b/>
+          <w:bCs/>
+          <w:lang w:val="tr-TR"/>
+        </w:rPr>
+        <w:t>K</w:t>
+      </w:r>
+      <w:r>
+        <w:rPr>
+          <w:rFonts w:asciiTheme="majorHAnsi" w:hAnsiTheme="majorHAnsi" w:cstheme="majorHAnsi"/>
+          <w:b/>
+          <w:bCs/>
+          <w:lang w:val="tr-TR"/>
+        </w:rPr>
+        <w:t>ey:</w:t>
+      </w:r>
+      <w:r>
+        <w:rPr>
+          <w:rFonts w:asciiTheme="majorHAnsi" w:hAnsiTheme="majorHAnsi" w:cstheme="majorHAnsi"/>
+          <w:lang w:val="tr-TR"/>
+        </w:rPr>
+        <w:t xml:space="preserve"> 4927627eb2ba853e0449c44741ad8ddf</w:t>
+      </w:r>
+    </w:p>
+    <w:p>
+      <w:pPr>
+        <w:rPr>
+          <w:rFonts w:asciiTheme="majorHAnsi" w:hAnsiTheme="majorHAnsi" w:cstheme="majorHAnsi"/>
+          <w:lang w:val="tr-TR"/>
+        </w:rPr>
+      </w:pPr>
+      <w:r>
+        <w:rPr>
+          <w:rFonts w:asciiTheme="majorHAnsi" w:hAnsiTheme="majorHAnsi" w:cstheme="majorHAnsi"/>
+          <w:b/>
+          <w:bCs/>
+          <w:lang w:val="tr-TR"/>
+        </w:rPr>
+        <w:t>T</w:t>
+      </w:r>
+      <w:r>
+        <w:rPr>
+          <w:rFonts w:asciiTheme="majorHAnsi" w:hAnsiTheme="majorHAnsi" w:cstheme="majorHAnsi"/>
+          <w:b/>
+          <w:bCs/>
+          <w:lang w:val="tr-TR"/>
+        </w:rPr>
+        <w:t>oken:</w:t>
+      </w:r>
+      <w:r>
+        <w:rPr>
+          <w:rFonts w:asciiTheme="majorHAnsi" w:hAnsiTheme="majorHAnsi" w:cstheme="majorHAnsi"/>
+          <w:lang w:val="tr-TR"/>
+        </w:rPr>
+        <w:t xml:space="preserve"> 160c7cd24bf087db415a1c73f9b7bea9acc3ee9a8175da5ba37d0bb1f2b99a34</w:t>
+      </w:r>
+    </w:p>
+    <w:p>
+      <w:pPr>
+        <w:rPr>
+          <w:rFonts w:asciiTheme="majorHAnsi" w:hAnsiTheme="majorHAnsi" w:cstheme="majorHAnsi"/>
           <w:b/>
           <w:bCs/>
           <w:color w:val="C00000"/>
@@ -677,149 +789,6 @@
             <wp:extent cx="5731510" cy="1536700"/>
             <wp:effectExtent l="0" t="0" r="2540" b="6350"/>
             <wp:docPr id="1" name="Picture 1"/>
-            <wp:cNvGraphicFramePr>
-              <a:graphicFrameLocks xmlns:a="http://schemas.openxmlformats.org/drawingml/2006/main" noChangeAspect="1"/>
-            </wp:cNvGraphicFramePr>
-            <a:graphic xmlns:a="http://schemas.openxmlformats.org/drawingml/2006/main">
-              <a:graphicData uri="http://schemas.openxmlformats.org/drawingml/2006/picture">
-                <pic:pic xmlns:pic="http://schemas.openxmlformats.org/drawingml/2006/picture">
-                  <pic:nvPicPr>
-                    <pic:cNvPr id="1" name=""/>
-                    <pic:cNvPicPr/>
-                  </pic:nvPicPr>
-                  <pic:blipFill>
-                    <a:blip r:embed="rId8"/>
-                    <a:stretch>
-                      <a:fillRect/>
-                    </a:stretch>
-                  </pic:blipFill>
-                  <pic:spPr>
-                    <a:xfrm>
-                      <a:off x="0" y="0"/>
-                      <a:ext cx="5731510" cy="1536700"/>
-                    </a:xfrm>
-                    <a:prstGeom prst="rect">
-                      <a:avLst/>
-                    </a:prstGeom>
-                  </pic:spPr>
-                </pic:pic>
-              </a:graphicData>
-            </a:graphic>
-          </wp:inline>
-        </w:drawing>
-      </w:r>
-    </w:p>
-    <w:p>
-      <w:pPr>
-        <w:ind w:left="360" w:firstLine="720"/>
-        <w:rPr>
-          <w:rFonts w:asciiTheme="majorHAnsi" w:hAnsiTheme="majorHAnsi" w:cstheme="majorHAnsi"/>
-          <w:lang w:val="tr-TR"/>
-        </w:rPr>
-      </w:pPr>
-    </w:p>
-    <w:p>
-      <w:pPr>
-        <w:ind w:left="360" w:firstLine="720"/>
-        <w:rPr>
-          <w:rFonts w:asciiTheme="majorHAnsi" w:hAnsiTheme="majorHAnsi" w:cstheme="majorHAnsi"/>
-          <w:lang w:val="tr-TR"/>
-        </w:rPr>
-      </w:pPr>
-    </w:p>
-    <w:p>
-      <w:pPr>
-        <w:ind w:left="360" w:firstLine="720"/>
-        <w:rPr>
-          <w:rFonts w:asciiTheme="majorHAnsi" w:hAnsiTheme="majorHAnsi" w:cstheme="majorHAnsi"/>
-          <w:lang w:val="tr-TR"/>
-        </w:rPr>
-      </w:pPr>
-    </w:p>
-    <w:p>
-      <w:pPr>
-        <w:ind w:left="360" w:firstLine="720"/>
-        <w:rPr>
-          <w:rFonts w:asciiTheme="majorHAnsi" w:hAnsiTheme="majorHAnsi" w:cstheme="majorHAnsi"/>
-          <w:lang w:val="tr-TR"/>
-        </w:rPr>
-      </w:pPr>
-    </w:p>
-    <w:p>
-      <w:pPr>
-        <w:ind w:left="360" w:firstLine="720"/>
-        <w:rPr>
-          <w:rFonts w:asciiTheme="majorHAnsi" w:hAnsiTheme="majorHAnsi" w:cstheme="majorHAnsi"/>
-          <w:lang w:val="tr-TR"/>
-        </w:rPr>
-      </w:pPr>
-    </w:p>
-    <w:p>
-      <w:pPr>
-        <w:ind w:left="360" w:firstLine="720"/>
-        <w:rPr>
-          <w:rFonts w:asciiTheme="majorHAnsi" w:hAnsiTheme="majorHAnsi" w:cstheme="majorHAnsi"/>
-          <w:lang w:val="tr-TR"/>
-        </w:rPr>
-      </w:pPr>
-    </w:p>
-    <w:p>
-      <w:pPr>
-        <w:ind w:left="360" w:firstLine="720"/>
-        <w:rPr>
-          <w:rFonts w:asciiTheme="majorHAnsi" w:hAnsiTheme="majorHAnsi" w:cstheme="majorHAnsi"/>
-          <w:lang w:val="tr-TR"/>
-        </w:rPr>
-      </w:pPr>
-    </w:p>
-    <w:p>
-      <w:pPr>
-        <w:ind w:left="360" w:firstLine="720"/>
-        <w:rPr>
-          <w:rFonts w:asciiTheme="majorHAnsi" w:hAnsiTheme="majorHAnsi" w:cstheme="majorHAnsi"/>
-          <w:lang w:val="tr-TR"/>
-        </w:rPr>
-      </w:pPr>
-    </w:p>
-    <w:p>
-      <w:pPr>
-        <w:ind w:left="360" w:firstLine="720"/>
-        <w:rPr>
-          <w:rFonts w:asciiTheme="majorHAnsi" w:hAnsiTheme="majorHAnsi" w:cstheme="majorHAnsi"/>
-          <w:lang w:val="tr-TR"/>
-        </w:rPr>
-      </w:pPr>
-      <w:r>
-        <w:rPr>
-          <w:rFonts w:asciiTheme="majorHAnsi" w:hAnsiTheme="majorHAnsi" w:cstheme="majorHAnsi"/>
-          <w:lang w:val="tr-TR"/>
-        </w:rPr>
-        <w:lastRenderedPageBreak/>
-        <w:t>Then report will be generated as below</w:t>
-      </w:r>
-    </w:p>
-    <w:p>
-      <w:pPr>
-        <w:rPr>
-          <w:rFonts w:asciiTheme="majorHAnsi" w:hAnsiTheme="majorHAnsi" w:cstheme="majorHAnsi"/>
-          <w:b/>
-          <w:bCs/>
-          <w:color w:val="C00000"/>
-          <w:lang w:val="tr-TR"/>
-        </w:rPr>
-      </w:pPr>
-      <w:r>
-        <w:rPr>
-          <w:rFonts w:asciiTheme="majorHAnsi" w:hAnsiTheme="majorHAnsi" w:cstheme="majorHAnsi"/>
-          <w:noProof/>
-          <w:sz w:val="32"/>
-          <w:szCs w:val="32"/>
-        </w:rPr>
-        <w:drawing>
-          <wp:inline distT="0" distB="0" distL="0" distR="0" wp14:anchorId="68209E9A" wp14:editId="6EF27871">
-            <wp:extent cx="5731510" cy="2870835"/>
-            <wp:effectExtent l="0" t="0" r="2540" b="5715"/>
-            <wp:docPr id="3" name="Picture 3"/>
             <wp:cNvGraphicFramePr>
               <a:graphicFrameLocks xmlns:a="http://schemas.openxmlformats.org/drawingml/2006/main" noChangeAspect="1"/>
             </wp:cNvGraphicFramePr>
@@ -839,7 +808,7 @@
                   <pic:spPr>
                     <a:xfrm>
                       <a:off x="0" y="0"/>
-                      <a:ext cx="5731510" cy="2870835"/>
+                      <a:ext cx="5731510" cy="1536700"/>
                     </a:xfrm>
                     <a:prstGeom prst="rect">
                       <a:avLst/>
@@ -854,6 +823,94 @@
     </w:p>
     <w:p>
       <w:pPr>
+        <w:ind w:left="360" w:firstLine="720"/>
+        <w:rPr>
+          <w:rFonts w:asciiTheme="majorHAnsi" w:hAnsiTheme="majorHAnsi" w:cstheme="majorHAnsi"/>
+          <w:lang w:val="tr-TR"/>
+        </w:rPr>
+      </w:pPr>
+    </w:p>
+    <w:p>
+      <w:pPr>
+        <w:ind w:left="360" w:firstLine="720"/>
+        <w:rPr>
+          <w:rFonts w:asciiTheme="majorHAnsi" w:hAnsiTheme="majorHAnsi" w:cstheme="majorHAnsi"/>
+          <w:lang w:val="tr-TR"/>
+        </w:rPr>
+      </w:pPr>
+    </w:p>
+    <w:p>
+      <w:pPr>
+        <w:ind w:left="360" w:firstLine="720"/>
+        <w:rPr>
+          <w:rFonts w:asciiTheme="majorHAnsi" w:hAnsiTheme="majorHAnsi" w:cstheme="majorHAnsi"/>
+          <w:lang w:val="tr-TR"/>
+        </w:rPr>
+      </w:pPr>
+    </w:p>
+    <w:p>
+      <w:pPr>
+        <w:ind w:left="360" w:firstLine="720"/>
+        <w:rPr>
+          <w:rFonts w:asciiTheme="majorHAnsi" w:hAnsiTheme="majorHAnsi" w:cstheme="majorHAnsi"/>
+          <w:lang w:val="tr-TR"/>
+        </w:rPr>
+      </w:pPr>
+    </w:p>
+    <w:p>
+      <w:pPr>
+        <w:ind w:left="360" w:firstLine="720"/>
+        <w:rPr>
+          <w:rFonts w:asciiTheme="majorHAnsi" w:hAnsiTheme="majorHAnsi" w:cstheme="majorHAnsi"/>
+          <w:lang w:val="tr-TR"/>
+        </w:rPr>
+      </w:pPr>
+    </w:p>
+    <w:p>
+      <w:pPr>
+        <w:ind w:left="360" w:firstLine="720"/>
+        <w:rPr>
+          <w:rFonts w:asciiTheme="majorHAnsi" w:hAnsiTheme="majorHAnsi" w:cstheme="majorHAnsi"/>
+          <w:lang w:val="tr-TR"/>
+        </w:rPr>
+      </w:pPr>
+    </w:p>
+    <w:p>
+      <w:pPr>
+        <w:ind w:left="360" w:firstLine="720"/>
+        <w:rPr>
+          <w:rFonts w:asciiTheme="majorHAnsi" w:hAnsiTheme="majorHAnsi" w:cstheme="majorHAnsi"/>
+          <w:lang w:val="tr-TR"/>
+        </w:rPr>
+      </w:pPr>
+    </w:p>
+    <w:p>
+      <w:pPr>
+        <w:ind w:left="360" w:firstLine="720"/>
+        <w:rPr>
+          <w:rFonts w:asciiTheme="majorHAnsi" w:hAnsiTheme="majorHAnsi" w:cstheme="majorHAnsi"/>
+          <w:lang w:val="tr-TR"/>
+        </w:rPr>
+      </w:pPr>
+    </w:p>
+    <w:p>
+      <w:pPr>
+        <w:ind w:left="360" w:firstLine="720"/>
+        <w:rPr>
+          <w:rFonts w:asciiTheme="majorHAnsi" w:hAnsiTheme="majorHAnsi" w:cstheme="majorHAnsi"/>
+          <w:lang w:val="tr-TR"/>
+        </w:rPr>
+      </w:pPr>
+      <w:r>
+        <w:rPr>
+          <w:rFonts w:asciiTheme="majorHAnsi" w:hAnsiTheme="majorHAnsi" w:cstheme="majorHAnsi"/>
+          <w:lang w:val="tr-TR"/>
+        </w:rPr>
+        <w:t>Then report will be generated as below</w:t>
+      </w:r>
+    </w:p>
+    <w:p>
+      <w:pPr>
         <w:rPr>
           <w:rFonts w:asciiTheme="majorHAnsi" w:hAnsiTheme="majorHAnsi" w:cstheme="majorHAnsi"/>
           <w:b/>
@@ -862,245 +919,18 @@
           <w:lang w:val="tr-TR"/>
         </w:rPr>
       </w:pPr>
-    </w:p>
-    <w:p>
-      <w:pPr>
-        <w:rPr>
-          <w:rFonts w:asciiTheme="majorHAnsi" w:hAnsiTheme="majorHAnsi" w:cstheme="majorHAnsi"/>
-          <w:b/>
-          <w:bCs/>
-          <w:color w:val="C00000"/>
-          <w:lang w:val="tr-TR"/>
-        </w:rPr>
-      </w:pPr>
-      <w:r>
-        <w:rPr>
-          <w:rFonts w:asciiTheme="majorHAnsi" w:hAnsiTheme="majorHAnsi" w:cstheme="majorHAnsi"/>
-          <w:b/>
-          <w:bCs/>
-          <w:color w:val="C00000"/>
-          <w:lang w:val="tr-TR"/>
-        </w:rPr>
-        <w:t>Capabilities</w:t>
-      </w:r>
-    </w:p>
-    <w:p>
-      <w:pPr>
-        <w:rPr>
-          <w:rFonts w:asciiTheme="majorHAnsi" w:hAnsiTheme="majorHAnsi" w:cstheme="majorHAnsi"/>
-          <w:lang w:val="tr-TR"/>
-        </w:rPr>
-      </w:pPr>
-      <w:r>
-        <w:rPr>
-          <w:rFonts w:asciiTheme="majorHAnsi" w:hAnsiTheme="majorHAnsi" w:cstheme="majorHAnsi"/>
-          <w:lang w:val="tr-TR"/>
-        </w:rPr>
-        <w:t>With this</w:t>
-      </w:r>
-      <w:r>
-        <w:rPr>
-          <w:rFonts w:asciiTheme="majorHAnsi" w:hAnsiTheme="majorHAnsi" w:cstheme="majorHAnsi"/>
-          <w:lang w:val="tr-TR"/>
-        </w:rPr>
-        <w:t xml:space="preserve"> framework you can write and execute </w:t>
-      </w:r>
-      <w:r>
-        <w:rPr>
-          <w:rFonts w:asciiTheme="majorHAnsi" w:hAnsiTheme="majorHAnsi" w:cstheme="majorHAnsi"/>
-          <w:lang w:val="tr-TR"/>
-        </w:rPr>
-        <w:t xml:space="preserve">BDD based </w:t>
-      </w:r>
-      <w:r>
-        <w:rPr>
-          <w:rFonts w:asciiTheme="majorHAnsi" w:hAnsiTheme="majorHAnsi" w:cstheme="majorHAnsi"/>
-          <w:lang w:val="tr-TR"/>
-        </w:rPr>
-        <w:t>UI</w:t>
-      </w:r>
-      <w:r>
-        <w:rPr>
-          <w:rFonts w:asciiTheme="majorHAnsi" w:hAnsiTheme="majorHAnsi" w:cstheme="majorHAnsi"/>
-          <w:lang w:val="tr-TR"/>
-        </w:rPr>
-        <w:t>, Integration, System</w:t>
-      </w:r>
-      <w:r>
-        <w:rPr>
-          <w:rFonts w:asciiTheme="majorHAnsi" w:hAnsiTheme="majorHAnsi" w:cstheme="majorHAnsi"/>
-          <w:lang w:val="tr-TR"/>
-        </w:rPr>
-        <w:t xml:space="preserve"> and API tests</w:t>
-      </w:r>
-      <w:r>
-        <w:rPr>
-          <w:rFonts w:asciiTheme="majorHAnsi" w:hAnsiTheme="majorHAnsi" w:cstheme="majorHAnsi"/>
-          <w:lang w:val="tr-TR"/>
-        </w:rPr>
-        <w:t>.</w:t>
-      </w:r>
-      <w:r>
-        <w:rPr>
-          <w:rFonts w:asciiTheme="majorHAnsi" w:hAnsiTheme="majorHAnsi" w:cstheme="majorHAnsi"/>
-          <w:lang w:val="tr-TR"/>
-        </w:rPr>
-        <w:t xml:space="preserve"> </w:t>
-      </w:r>
-    </w:p>
-    <w:p>
-      <w:pPr>
-        <w:rPr>
-          <w:rFonts w:asciiTheme="majorHAnsi" w:hAnsiTheme="majorHAnsi" w:cstheme="majorHAnsi"/>
-          <w:lang w:val="tr-TR"/>
-        </w:rPr>
-      </w:pPr>
-      <w:r>
-        <w:rPr>
-          <w:rFonts w:asciiTheme="majorHAnsi" w:hAnsiTheme="majorHAnsi" w:cstheme="majorHAnsi"/>
-          <w:lang w:val="tr-TR"/>
-        </w:rPr>
-        <w:t xml:space="preserve">The </w:t>
-      </w:r>
-      <w:r>
-        <w:rPr>
-          <w:rFonts w:asciiTheme="majorHAnsi" w:hAnsiTheme="majorHAnsi" w:cstheme="majorHAnsi"/>
-          <w:b/>
-          <w:bCs/>
-          <w:lang w:val="tr-TR"/>
-        </w:rPr>
-        <w:t>Framework.Core</w:t>
-      </w:r>
-      <w:r>
-        <w:rPr>
-          <w:rFonts w:asciiTheme="majorHAnsi" w:hAnsiTheme="majorHAnsi" w:cstheme="majorHAnsi"/>
-          <w:lang w:val="tr-TR"/>
-        </w:rPr>
-        <w:t xml:space="preserve"> project supports UI tests</w:t>
-      </w:r>
-      <w:r>
-        <w:rPr>
-          <w:rFonts w:asciiTheme="majorHAnsi" w:hAnsiTheme="majorHAnsi" w:cstheme="majorHAnsi"/>
-          <w:lang w:val="tr-TR"/>
-        </w:rPr>
-        <w:t xml:space="preserve"> through the Selenium</w:t>
-      </w:r>
-      <w:r>
-        <w:rPr>
-          <w:rFonts w:asciiTheme="majorHAnsi" w:hAnsiTheme="majorHAnsi" w:cstheme="majorHAnsi"/>
-          <w:lang w:val="tr-TR"/>
-        </w:rPr>
-        <w:t xml:space="preserve"> and </w:t>
-      </w:r>
-      <w:r>
-        <w:rPr>
-          <w:rFonts w:asciiTheme="majorHAnsi" w:hAnsiTheme="majorHAnsi" w:cstheme="majorHAnsi"/>
-          <w:b/>
-          <w:bCs/>
-          <w:lang w:val="tr-TR"/>
-        </w:rPr>
-        <w:t>Framework.ApiHandler</w:t>
-      </w:r>
-      <w:r>
-        <w:rPr>
-          <w:rFonts w:asciiTheme="majorHAnsi" w:hAnsiTheme="majorHAnsi" w:cstheme="majorHAnsi"/>
-          <w:lang w:val="tr-TR"/>
-        </w:rPr>
-        <w:t xml:space="preserve"> project supports </w:t>
-      </w:r>
-      <w:r>
-        <w:rPr>
-          <w:rFonts w:asciiTheme="majorHAnsi" w:hAnsiTheme="majorHAnsi" w:cstheme="majorHAnsi"/>
-          <w:lang w:val="tr-TR"/>
-        </w:rPr>
-        <w:t xml:space="preserve">Api Testing over </w:t>
-      </w:r>
-      <w:r>
-        <w:rPr>
-          <w:rFonts w:asciiTheme="majorHAnsi" w:hAnsiTheme="majorHAnsi" w:cstheme="majorHAnsi"/>
-          <w:lang w:val="tr-TR"/>
-        </w:rPr>
-        <w:t xml:space="preserve">the </w:t>
-      </w:r>
-      <w:r>
-        <w:rPr>
-          <w:rFonts w:asciiTheme="majorHAnsi" w:hAnsiTheme="majorHAnsi" w:cstheme="majorHAnsi"/>
-          <w:lang w:val="tr-TR"/>
-        </w:rPr>
-        <w:t>RestSharp</w:t>
-      </w:r>
-      <w:r>
-        <w:rPr>
-          <w:rFonts w:asciiTheme="majorHAnsi" w:hAnsiTheme="majorHAnsi" w:cstheme="majorHAnsi"/>
-          <w:lang w:val="tr-TR"/>
-        </w:rPr>
-        <w:t xml:space="preserve">. </w:t>
-      </w:r>
-    </w:p>
-    <w:p>
-      <w:pPr>
-        <w:rPr>
-          <w:rFonts w:asciiTheme="majorHAnsi" w:hAnsiTheme="majorHAnsi" w:cstheme="majorHAnsi"/>
-          <w:b/>
-          <w:bCs/>
-          <w:color w:val="C00000"/>
-          <w:lang w:val="tr-TR"/>
-        </w:rPr>
-      </w:pPr>
-    </w:p>
-    <w:p>
-      <w:pPr>
-        <w:rPr>
-          <w:rFonts w:asciiTheme="majorHAnsi" w:hAnsiTheme="majorHAnsi" w:cstheme="majorHAnsi"/>
-          <w:b/>
-          <w:bCs/>
-          <w:color w:val="C00000"/>
-          <w:lang w:val="tr-TR"/>
-        </w:rPr>
-      </w:pPr>
-      <w:r>
-        <w:rPr>
-          <w:rFonts w:asciiTheme="majorHAnsi" w:hAnsiTheme="majorHAnsi" w:cstheme="majorHAnsi"/>
-          <w:b/>
-          <w:bCs/>
-          <w:color w:val="C00000"/>
-          <w:lang w:val="tr-TR"/>
-        </w:rPr>
-        <w:t>Included Test Types</w:t>
-      </w:r>
-      <w:r>
-        <w:rPr>
-          <w:rFonts w:asciiTheme="majorHAnsi" w:hAnsiTheme="majorHAnsi" w:cstheme="majorHAnsi"/>
-          <w:b/>
-          <w:bCs/>
-          <w:color w:val="C00000"/>
-          <w:lang w:val="tr-TR"/>
-        </w:rPr>
-        <w:t xml:space="preserve"> and Projects</w:t>
-      </w:r>
-    </w:p>
-    <w:p>
-      <w:pPr>
-        <w:rPr>
-          <w:rFonts w:asciiTheme="majorHAnsi" w:hAnsiTheme="majorHAnsi" w:cstheme="majorHAnsi"/>
-          <w:b/>
-          <w:bCs/>
-          <w:color w:val="C00000"/>
-          <w:lang w:val="tr-TR"/>
-        </w:rPr>
-      </w:pPr>
       <w:r>
         <w:rPr>
           <w:rFonts w:asciiTheme="majorHAnsi" w:hAnsiTheme="majorHAnsi" w:cstheme="majorHAnsi"/>
           <w:noProof/>
-          <w:sz w:val="28"/>
-          <w:szCs w:val="28"/>
+          <w:sz w:val="32"/>
+          <w:szCs w:val="32"/>
         </w:rPr>
         <w:drawing>
-          <wp:inline distT="0" distB="0" distL="0" distR="0" wp14:anchorId="014F8D35" wp14:editId="63E8EDC3">
-            <wp:extent cx="3838575" cy="2867025"/>
-            <wp:effectExtent l="0" t="0" r="9525" b="9525"/>
-            <wp:docPr id="2" name="Picture 2"/>
+          <wp:inline distT="0" distB="0" distL="0" distR="0" wp14:anchorId="68209E9A" wp14:editId="6EF27871">
+            <wp:extent cx="5731510" cy="2870835"/>
+            <wp:effectExtent l="0" t="0" r="2540" b="5715"/>
+            <wp:docPr id="3" name="Picture 3"/>
             <wp:cNvGraphicFramePr>
               <a:graphicFrameLocks xmlns:a="http://schemas.openxmlformats.org/drawingml/2006/main" noChangeAspect="1"/>
             </wp:cNvGraphicFramePr>
@@ -1120,6 +950,288 @@
                   <pic:spPr>
                     <a:xfrm>
                       <a:off x="0" y="0"/>
+                      <a:ext cx="5731510" cy="2870835"/>
+                    </a:xfrm>
+                    <a:prstGeom prst="rect">
+                      <a:avLst/>
+                    </a:prstGeom>
+                  </pic:spPr>
+                </pic:pic>
+              </a:graphicData>
+            </a:graphic>
+          </wp:inline>
+        </w:drawing>
+      </w:r>
+    </w:p>
+    <w:p>
+      <w:pPr>
+        <w:rPr>
+          <w:rFonts w:asciiTheme="majorHAnsi" w:hAnsiTheme="majorHAnsi" w:cstheme="majorHAnsi"/>
+          <w:b/>
+          <w:bCs/>
+          <w:color w:val="C00000"/>
+          <w:lang w:val="tr-TR"/>
+        </w:rPr>
+      </w:pPr>
+    </w:p>
+    <w:p>
+      <w:pPr>
+        <w:rPr>
+          <w:rFonts w:asciiTheme="majorHAnsi" w:hAnsiTheme="majorHAnsi" w:cstheme="majorHAnsi"/>
+          <w:b/>
+          <w:bCs/>
+          <w:color w:val="C00000"/>
+          <w:lang w:val="tr-TR"/>
+        </w:rPr>
+      </w:pPr>
+      <w:r>
+        <w:rPr>
+          <w:rFonts w:asciiTheme="majorHAnsi" w:hAnsiTheme="majorHAnsi" w:cstheme="majorHAnsi"/>
+          <w:b/>
+          <w:bCs/>
+          <w:color w:val="C00000"/>
+          <w:lang w:val="tr-TR"/>
+        </w:rPr>
+        <w:t>Capabilities</w:t>
+      </w:r>
+    </w:p>
+    <w:p>
+      <w:pPr>
+        <w:rPr>
+          <w:rFonts w:asciiTheme="majorHAnsi" w:hAnsiTheme="majorHAnsi" w:cstheme="majorHAnsi"/>
+          <w:lang w:val="tr-TR"/>
+        </w:rPr>
+      </w:pPr>
+      <w:r>
+        <w:rPr>
+          <w:rFonts w:asciiTheme="majorHAnsi" w:hAnsiTheme="majorHAnsi" w:cstheme="majorHAnsi"/>
+          <w:lang w:val="tr-TR"/>
+        </w:rPr>
+        <w:t>With this</w:t>
+      </w:r>
+      <w:r>
+        <w:rPr>
+          <w:rFonts w:asciiTheme="majorHAnsi" w:hAnsiTheme="majorHAnsi" w:cstheme="majorHAnsi"/>
+          <w:lang w:val="tr-TR"/>
+        </w:rPr>
+        <w:t xml:space="preserve"> framework you can write and execute </w:t>
+      </w:r>
+      <w:r>
+        <w:rPr>
+          <w:rFonts w:asciiTheme="majorHAnsi" w:hAnsiTheme="majorHAnsi" w:cstheme="majorHAnsi"/>
+          <w:lang w:val="tr-TR"/>
+        </w:rPr>
+        <w:t xml:space="preserve">BDD based </w:t>
+      </w:r>
+      <w:r>
+        <w:rPr>
+          <w:rFonts w:asciiTheme="majorHAnsi" w:hAnsiTheme="majorHAnsi" w:cstheme="majorHAnsi"/>
+          <w:lang w:val="tr-TR"/>
+        </w:rPr>
+        <w:t>UI</w:t>
+      </w:r>
+      <w:r>
+        <w:rPr>
+          <w:rFonts w:asciiTheme="majorHAnsi" w:hAnsiTheme="majorHAnsi" w:cstheme="majorHAnsi"/>
+          <w:lang w:val="tr-TR"/>
+        </w:rPr>
+        <w:t>, Integration, System</w:t>
+      </w:r>
+      <w:r>
+        <w:rPr>
+          <w:rFonts w:asciiTheme="majorHAnsi" w:hAnsiTheme="majorHAnsi" w:cstheme="majorHAnsi"/>
+          <w:lang w:val="tr-TR"/>
+        </w:rPr>
+        <w:t xml:space="preserve"> and API tests</w:t>
+      </w:r>
+      <w:r>
+        <w:rPr>
+          <w:rFonts w:asciiTheme="majorHAnsi" w:hAnsiTheme="majorHAnsi" w:cstheme="majorHAnsi"/>
+          <w:lang w:val="tr-TR"/>
+        </w:rPr>
+        <w:t>.</w:t>
+      </w:r>
+      <w:r>
+        <w:rPr>
+          <w:rFonts w:asciiTheme="majorHAnsi" w:hAnsiTheme="majorHAnsi" w:cstheme="majorHAnsi"/>
+          <w:lang w:val="tr-TR"/>
+        </w:rPr>
+        <w:t xml:space="preserve"> </w:t>
+      </w:r>
+    </w:p>
+    <w:p>
+      <w:pPr>
+        <w:rPr>
+          <w:rFonts w:asciiTheme="majorHAnsi" w:hAnsiTheme="majorHAnsi" w:cstheme="majorHAnsi"/>
+          <w:lang w:val="tr-TR"/>
+        </w:rPr>
+      </w:pPr>
+      <w:r>
+        <w:rPr>
+          <w:rFonts w:asciiTheme="majorHAnsi" w:hAnsiTheme="majorHAnsi" w:cstheme="majorHAnsi"/>
+          <w:lang w:val="tr-TR"/>
+        </w:rPr>
+        <w:t xml:space="preserve">The </w:t>
+      </w:r>
+      <w:r>
+        <w:rPr>
+          <w:rFonts w:asciiTheme="majorHAnsi" w:hAnsiTheme="majorHAnsi" w:cstheme="majorHAnsi"/>
+          <w:b/>
+          <w:bCs/>
+          <w:lang w:val="tr-TR"/>
+        </w:rPr>
+        <w:t>Framework.Core</w:t>
+      </w:r>
+      <w:r>
+        <w:rPr>
+          <w:rFonts w:asciiTheme="majorHAnsi" w:hAnsiTheme="majorHAnsi" w:cstheme="majorHAnsi"/>
+          <w:lang w:val="tr-TR"/>
+        </w:rPr>
+        <w:t xml:space="preserve"> project supports UI tests</w:t>
+      </w:r>
+      <w:r>
+        <w:rPr>
+          <w:rFonts w:asciiTheme="majorHAnsi" w:hAnsiTheme="majorHAnsi" w:cstheme="majorHAnsi"/>
+          <w:lang w:val="tr-TR"/>
+        </w:rPr>
+        <w:t xml:space="preserve"> through the Selenium</w:t>
+      </w:r>
+      <w:r>
+        <w:rPr>
+          <w:rFonts w:asciiTheme="majorHAnsi" w:hAnsiTheme="majorHAnsi" w:cstheme="majorHAnsi"/>
+          <w:lang w:val="tr-TR"/>
+        </w:rPr>
+        <w:t xml:space="preserve"> and </w:t>
+      </w:r>
+      <w:r>
+        <w:rPr>
+          <w:rFonts w:asciiTheme="majorHAnsi" w:hAnsiTheme="majorHAnsi" w:cstheme="majorHAnsi"/>
+          <w:b/>
+          <w:bCs/>
+          <w:lang w:val="tr-TR"/>
+        </w:rPr>
+        <w:t>Framework.ApiHandler</w:t>
+      </w:r>
+      <w:r>
+        <w:rPr>
+          <w:rFonts w:asciiTheme="majorHAnsi" w:hAnsiTheme="majorHAnsi" w:cstheme="majorHAnsi"/>
+          <w:lang w:val="tr-TR"/>
+        </w:rPr>
+        <w:t xml:space="preserve"> project supports </w:t>
+      </w:r>
+      <w:r>
+        <w:rPr>
+          <w:rFonts w:asciiTheme="majorHAnsi" w:hAnsiTheme="majorHAnsi" w:cstheme="majorHAnsi"/>
+          <w:lang w:val="tr-TR"/>
+        </w:rPr>
+        <w:t xml:space="preserve">Api Testing over </w:t>
+      </w:r>
+      <w:r>
+        <w:rPr>
+          <w:rFonts w:asciiTheme="majorHAnsi" w:hAnsiTheme="majorHAnsi" w:cstheme="majorHAnsi"/>
+          <w:lang w:val="tr-TR"/>
+        </w:rPr>
+        <w:t xml:space="preserve">the </w:t>
+      </w:r>
+      <w:r>
+        <w:rPr>
+          <w:rFonts w:asciiTheme="majorHAnsi" w:hAnsiTheme="majorHAnsi" w:cstheme="majorHAnsi"/>
+          <w:lang w:val="tr-TR"/>
+        </w:rPr>
+        <w:t>RestSharp</w:t>
+      </w:r>
+      <w:r>
+        <w:rPr>
+          <w:rFonts w:asciiTheme="majorHAnsi" w:hAnsiTheme="majorHAnsi" w:cstheme="majorHAnsi"/>
+          <w:lang w:val="tr-TR"/>
+        </w:rPr>
+        <w:t xml:space="preserve">. </w:t>
+      </w:r>
+    </w:p>
+    <w:p>
+      <w:pPr>
+        <w:rPr>
+          <w:rFonts w:asciiTheme="majorHAnsi" w:hAnsiTheme="majorHAnsi" w:cstheme="majorHAnsi"/>
+          <w:b/>
+          <w:bCs/>
+          <w:color w:val="C00000"/>
+          <w:lang w:val="tr-TR"/>
+        </w:rPr>
+      </w:pPr>
+    </w:p>
+    <w:p>
+      <w:pPr>
+        <w:rPr>
+          <w:rFonts w:asciiTheme="majorHAnsi" w:hAnsiTheme="majorHAnsi" w:cstheme="majorHAnsi"/>
+          <w:b/>
+          <w:bCs/>
+          <w:color w:val="C00000"/>
+          <w:lang w:val="tr-TR"/>
+        </w:rPr>
+      </w:pPr>
+      <w:r>
+        <w:rPr>
+          <w:rFonts w:asciiTheme="majorHAnsi" w:hAnsiTheme="majorHAnsi" w:cstheme="majorHAnsi"/>
+          <w:b/>
+          <w:bCs/>
+          <w:color w:val="C00000"/>
+          <w:lang w:val="tr-TR"/>
+        </w:rPr>
+        <w:t>Included Test Types</w:t>
+      </w:r>
+      <w:r>
+        <w:rPr>
+          <w:rFonts w:asciiTheme="majorHAnsi" w:hAnsiTheme="majorHAnsi" w:cstheme="majorHAnsi"/>
+          <w:b/>
+          <w:bCs/>
+          <w:color w:val="C00000"/>
+          <w:lang w:val="tr-TR"/>
+        </w:rPr>
+        <w:t xml:space="preserve"> and Projects</w:t>
+      </w:r>
+    </w:p>
+    <w:p>
+      <w:pPr>
+        <w:rPr>
+          <w:rFonts w:asciiTheme="majorHAnsi" w:hAnsiTheme="majorHAnsi" w:cstheme="majorHAnsi"/>
+          <w:b/>
+          <w:bCs/>
+          <w:color w:val="C00000"/>
+          <w:lang w:val="tr-TR"/>
+        </w:rPr>
+      </w:pPr>
+      <w:r>
+        <w:rPr>
+          <w:rFonts w:asciiTheme="majorHAnsi" w:hAnsiTheme="majorHAnsi" w:cstheme="majorHAnsi"/>
+          <w:noProof/>
+          <w:sz w:val="28"/>
+          <w:szCs w:val="28"/>
+        </w:rPr>
+        <w:lastRenderedPageBreak/>
+        <w:drawing>
+          <wp:inline distT="0" distB="0" distL="0" distR="0" wp14:anchorId="014F8D35" wp14:editId="63E8EDC3">
+            <wp:extent cx="3838575" cy="2867025"/>
+            <wp:effectExtent l="0" t="0" r="9525" b="9525"/>
+            <wp:docPr id="2" name="Picture 2"/>
+            <wp:cNvGraphicFramePr>
+              <a:graphicFrameLocks xmlns:a="http://schemas.openxmlformats.org/drawingml/2006/main" noChangeAspect="1"/>
+            </wp:cNvGraphicFramePr>
+            <a:graphic xmlns:a="http://schemas.openxmlformats.org/drawingml/2006/main">
+              <a:graphicData uri="http://schemas.openxmlformats.org/drawingml/2006/picture">
+                <pic:pic xmlns:pic="http://schemas.openxmlformats.org/drawingml/2006/picture">
+                  <pic:nvPicPr>
+                    <pic:cNvPr id="1" name=""/>
+                    <pic:cNvPicPr/>
+                  </pic:nvPicPr>
+                  <pic:blipFill>
+                    <a:blip r:embed="rId11"/>
+                    <a:stretch>
+                      <a:fillRect/>
+                    </a:stretch>
+                  </pic:blipFill>
+                  <pic:spPr>
+                    <a:xfrm>
+                      <a:off x="0" y="0"/>
                       <a:ext cx="3838575" cy="2867025"/>
                     </a:xfrm>
                     <a:prstGeom prst="rect">
@@ -1709,7 +1821,7 @@
       </w:r>
     </w:p>
     <w:sectPr>
-      <w:headerReference w:type="default" r:id="rId11"/>
+      <w:headerReference w:type="default" r:id="rId12"/>
       <w:pgSz w:w="11906" w:h="16838"/>
       <w:pgMar w:top="1440" w:right="1440" w:bottom="1440" w:left="1440" w:header="708" w:footer="708" w:gutter="0"/>
       <w:cols w:space="708"/>
@@ -1853,6 +1965,7 @@
                             <w:dataBinding w:prefixMappings="xmlns:ns0='http://purl.org/dc/elements/1.1/' xmlns:ns1='http://schemas.openxmlformats.org/package/2006/metadata/core-properties' " w:xpath="/ns1:coreProperties[1]/ns0:title[1]" w:storeItemID="{6C3C8BC8-F283-45AE-878A-BAB7291924A1}"/>
                             <w:text/>
                           </w:sdtPr>
+                          <w:sdtEndPr/>
                           <w:sdtContent>
                             <w:p>
                               <w:pPr>
@@ -1910,6 +2023,7 @@
                       <w:dataBinding w:prefixMappings="xmlns:ns0='http://purl.org/dc/elements/1.1/' xmlns:ns1='http://schemas.openxmlformats.org/package/2006/metadata/core-properties' " w:xpath="/ns1:coreProperties[1]/ns0:title[1]" w:storeItemID="{6C3C8BC8-F283-45AE-878A-BAB7291924A1}"/>
                       <w:text/>
                     </w:sdtPr>
+                    <w:sdtEndPr/>
                     <w:sdtContent>
                       <w:p>
                         <w:pPr>

--- a/docs/Selenium.Automation.Framework Technical Document.docx
+++ b/docs/Selenium.Automation.Framework Technical Document.docx
@@ -14,7 +14,49 @@
           <w:rFonts w:asciiTheme="majorHAnsi" w:hAnsiTheme="majorHAnsi" w:cstheme="majorHAnsi"/>
           <w:lang w:val="tr-TR"/>
         </w:rPr>
-        <w:t>This framework developed on .net core with c# with selenium for automat</w:t>
+        <w:t xml:space="preserve">This framework </w:t>
+      </w:r>
+      <w:r>
+        <w:rPr>
+          <w:rFonts w:asciiTheme="majorHAnsi" w:hAnsiTheme="majorHAnsi" w:cstheme="majorHAnsi"/>
+          <w:lang w:val="tr-TR"/>
+        </w:rPr>
+        <w:t xml:space="preserve">is </w:t>
+      </w:r>
+      <w:r>
+        <w:rPr>
+          <w:rFonts w:asciiTheme="majorHAnsi" w:hAnsiTheme="majorHAnsi" w:cstheme="majorHAnsi"/>
+          <w:lang w:val="tr-TR"/>
+        </w:rPr>
+        <w:t xml:space="preserve">developed on .net core </w:t>
+      </w:r>
+      <w:r>
+        <w:rPr>
+          <w:rFonts w:asciiTheme="majorHAnsi" w:hAnsiTheme="majorHAnsi" w:cstheme="majorHAnsi"/>
+          <w:lang w:val="tr-TR"/>
+        </w:rPr>
+        <w:t xml:space="preserve">platform </w:t>
+      </w:r>
+      <w:r>
+        <w:rPr>
+          <w:rFonts w:asciiTheme="majorHAnsi" w:hAnsiTheme="majorHAnsi" w:cstheme="majorHAnsi"/>
+          <w:lang w:val="tr-TR"/>
+        </w:rPr>
+        <w:t xml:space="preserve">c# </w:t>
+      </w:r>
+      <w:r>
+        <w:rPr>
+          <w:rFonts w:asciiTheme="majorHAnsi" w:hAnsiTheme="majorHAnsi" w:cstheme="majorHAnsi"/>
+          <w:lang w:val="tr-TR"/>
+        </w:rPr>
+        <w:t>and</w:t>
+      </w:r>
+      <w:r>
+        <w:rPr>
+          <w:rFonts w:asciiTheme="majorHAnsi" w:hAnsiTheme="majorHAnsi" w:cstheme="majorHAnsi"/>
+          <w:lang w:val="tr-TR"/>
+        </w:rPr>
+        <w:t xml:space="preserve"> selenium for automat</w:t>
       </w:r>
       <w:r>
         <w:rPr>
@@ -35,7 +77,21 @@
           <w:rFonts w:asciiTheme="majorHAnsi" w:hAnsiTheme="majorHAnsi" w:cstheme="majorHAnsi"/>
           <w:lang w:val="tr-TR"/>
         </w:rPr>
-        <w:t xml:space="preserve"> over web </w:t>
+        <w:t xml:space="preserve"> </w:t>
+      </w:r>
+      <w:r>
+        <w:rPr>
+          <w:rFonts w:asciiTheme="majorHAnsi" w:hAnsiTheme="majorHAnsi" w:cstheme="majorHAnsi"/>
+          <w:lang w:val="tr-TR"/>
+        </w:rPr>
+        <w:t>through</w:t>
+      </w:r>
+      <w:r>
+        <w:rPr>
+          <w:rFonts w:asciiTheme="majorHAnsi" w:hAnsiTheme="majorHAnsi" w:cstheme="majorHAnsi"/>
+          <w:lang w:val="tr-TR"/>
+        </w:rPr>
+        <w:t xml:space="preserve"> web </w:t>
       </w:r>
       <w:r>
         <w:rPr>

--- a/docs/Selenium.Automation.Framework Technical Document.docx
+++ b/docs/Selenium.Automation.Framework Technical Document.docx
@@ -1225,7 +1225,9 @@
           <w:lang w:val="tr-TR"/>
         </w:rPr>
       </w:pPr>
-      <w:r>
+    </w:p>
+    <w:p>
+      <w:pPr>
         <w:rPr>
           <w:rFonts w:asciiTheme="majorHAnsi" w:hAnsiTheme="majorHAnsi" w:cstheme="majorHAnsi"/>
           <w:b/>
@@ -1233,6 +1235,126 @@
           <w:color w:val="C00000"/>
           <w:lang w:val="tr-TR"/>
         </w:rPr>
+      </w:pPr>
+    </w:p>
+    <w:p>
+      <w:pPr>
+        <w:rPr>
+          <w:rFonts w:asciiTheme="majorHAnsi" w:hAnsiTheme="majorHAnsi" w:cstheme="majorHAnsi"/>
+          <w:b/>
+          <w:bCs/>
+          <w:color w:val="C00000"/>
+          <w:lang w:val="tr-TR"/>
+        </w:rPr>
+      </w:pPr>
+    </w:p>
+    <w:p>
+      <w:pPr>
+        <w:rPr>
+          <w:rFonts w:asciiTheme="majorHAnsi" w:hAnsiTheme="majorHAnsi" w:cstheme="majorHAnsi"/>
+          <w:b/>
+          <w:bCs/>
+          <w:color w:val="C00000"/>
+          <w:lang w:val="tr-TR"/>
+        </w:rPr>
+      </w:pPr>
+    </w:p>
+    <w:p>
+      <w:pPr>
+        <w:rPr>
+          <w:rFonts w:asciiTheme="majorHAnsi" w:hAnsiTheme="majorHAnsi" w:cstheme="majorHAnsi"/>
+          <w:b/>
+          <w:bCs/>
+          <w:color w:val="C00000"/>
+          <w:lang w:val="tr-TR"/>
+        </w:rPr>
+      </w:pPr>
+    </w:p>
+    <w:p>
+      <w:pPr>
+        <w:rPr>
+          <w:rFonts w:asciiTheme="majorHAnsi" w:hAnsiTheme="majorHAnsi" w:cstheme="majorHAnsi"/>
+          <w:b/>
+          <w:bCs/>
+          <w:color w:val="C00000"/>
+          <w:lang w:val="tr-TR"/>
+        </w:rPr>
+      </w:pPr>
+    </w:p>
+    <w:p>
+      <w:pPr>
+        <w:rPr>
+          <w:rFonts w:asciiTheme="majorHAnsi" w:hAnsiTheme="majorHAnsi" w:cstheme="majorHAnsi"/>
+          <w:b/>
+          <w:bCs/>
+          <w:color w:val="C00000"/>
+          <w:lang w:val="tr-TR"/>
+        </w:rPr>
+      </w:pPr>
+    </w:p>
+    <w:p>
+      <w:pPr>
+        <w:rPr>
+          <w:rFonts w:asciiTheme="majorHAnsi" w:hAnsiTheme="majorHAnsi" w:cstheme="majorHAnsi"/>
+          <w:b/>
+          <w:bCs/>
+          <w:color w:val="C00000"/>
+          <w:lang w:val="tr-TR"/>
+        </w:rPr>
+      </w:pPr>
+    </w:p>
+    <w:p>
+      <w:pPr>
+        <w:rPr>
+          <w:rFonts w:asciiTheme="majorHAnsi" w:hAnsiTheme="majorHAnsi" w:cstheme="majorHAnsi"/>
+          <w:b/>
+          <w:bCs/>
+          <w:color w:val="C00000"/>
+          <w:lang w:val="tr-TR"/>
+        </w:rPr>
+      </w:pPr>
+    </w:p>
+    <w:p>
+      <w:pPr>
+        <w:rPr>
+          <w:rFonts w:asciiTheme="majorHAnsi" w:hAnsiTheme="majorHAnsi" w:cstheme="majorHAnsi"/>
+          <w:b/>
+          <w:bCs/>
+          <w:color w:val="C00000"/>
+          <w:lang w:val="tr-TR"/>
+        </w:rPr>
+      </w:pPr>
+    </w:p>
+    <w:p>
+      <w:pPr>
+        <w:rPr>
+          <w:rFonts w:asciiTheme="majorHAnsi" w:hAnsiTheme="majorHAnsi" w:cstheme="majorHAnsi"/>
+          <w:b/>
+          <w:bCs/>
+          <w:color w:val="C00000"/>
+          <w:lang w:val="tr-TR"/>
+        </w:rPr>
+      </w:pPr>
+    </w:p>
+    <w:p>
+      <w:pPr>
+        <w:rPr>
+          <w:rFonts w:asciiTheme="majorHAnsi" w:hAnsiTheme="majorHAnsi" w:cstheme="majorHAnsi"/>
+          <w:b/>
+          <w:bCs/>
+          <w:color w:val="C00000"/>
+          <w:lang w:val="tr-TR"/>
+        </w:rPr>
+      </w:pPr>
+      <w:r>
+        <w:rPr>
+          <w:rFonts w:asciiTheme="majorHAnsi" w:hAnsiTheme="majorHAnsi" w:cstheme="majorHAnsi"/>
+          <w:b/>
+          <w:bCs/>
+          <w:color w:val="C00000"/>
+          <w:lang w:val="tr-TR"/>
+        </w:rPr>
+        <w:lastRenderedPageBreak/>
         <w:t>Included Test Types</w:t>
       </w:r>
       <w:r>
@@ -1263,7 +1385,6 @@
           <w:sz w:val="28"/>
           <w:szCs w:val="28"/>
         </w:rPr>
-        <w:lastRenderedPageBreak/>
         <w:drawing>
           <wp:inline distT="0" distB="0" distL="0" distR="0" wp14:anchorId="014F8D35" wp14:editId="63E8EDC3">
             <wp:extent cx="3838575" cy="2867025"/>
@@ -1300,50 +1421,6 @@
           </wp:inline>
         </w:drawing>
       </w:r>
-    </w:p>
-    <w:p>
-      <w:pPr>
-        <w:pStyle w:val="ListParagraph"/>
-        <w:rPr>
-          <w:rFonts w:asciiTheme="majorHAnsi" w:hAnsiTheme="majorHAnsi" w:cstheme="majorHAnsi"/>
-          <w:b/>
-          <w:bCs/>
-          <w:lang w:val="tr-TR"/>
-        </w:rPr>
-      </w:pPr>
-    </w:p>
-    <w:p>
-      <w:pPr>
-        <w:pStyle w:val="ListParagraph"/>
-        <w:rPr>
-          <w:rFonts w:asciiTheme="majorHAnsi" w:hAnsiTheme="majorHAnsi" w:cstheme="majorHAnsi"/>
-          <w:b/>
-          <w:bCs/>
-          <w:lang w:val="tr-TR"/>
-        </w:rPr>
-      </w:pPr>
-    </w:p>
-    <w:p>
-      <w:pPr>
-        <w:pStyle w:val="ListParagraph"/>
-        <w:rPr>
-          <w:rFonts w:asciiTheme="majorHAnsi" w:hAnsiTheme="majorHAnsi" w:cstheme="majorHAnsi"/>
-          <w:b/>
-          <w:bCs/>
-          <w:lang w:val="tr-TR"/>
-        </w:rPr>
-      </w:pPr>
-    </w:p>
-    <w:p>
-      <w:pPr>
-        <w:pStyle w:val="ListParagraph"/>
-        <w:rPr>
-          <w:rFonts w:asciiTheme="majorHAnsi" w:hAnsiTheme="majorHAnsi" w:cstheme="majorHAnsi"/>
-          <w:b/>
-          <w:bCs/>
-          <w:lang w:val="tr-TR"/>
-        </w:rPr>
-      </w:pPr>
     </w:p>
     <w:p>
       <w:pPr>
